--- a/bakalarka.docx
+++ b/bakalarka.docx
@@ -1,6 +1,6 @@
 
 <file path=word/document.xml><?xml version="1.0" encoding="utf-8"?>
-<w:document xmlns:wpc="http://schemas.microsoft.com/office/word/2010/wordprocessingCanvas" xmlns:cx="http://schemas.microsoft.com/office/drawing/2014/chartex" xmlns:cx1="http://schemas.microsoft.com/office/drawing/2015/9/8/chartex" xmlns:cx2="http://schemas.microsoft.com/office/drawing/2015/10/21/chartex" xmlns:cx3="http://schemas.microsoft.com/office/drawing/2016/5/9/chartex" xmlns:cx4="http://schemas.microsoft.com/office/drawing/2016/5/10/chartex" xmlns:cx5="http://schemas.microsoft.com/office/drawing/2016/5/11/chartex" xmlns:mc="http://schemas.openxmlformats.org/markup-compatibility/2006" xmlns:o="urn:schemas-microsoft-com:office:office" xmlns:r="http://schemas.openxmlformats.org/officeDocument/2006/relationships" xmlns:m="http://schemas.openxmlformats.org/officeDocument/2006/math" xmlns:v="urn:schemas-microsoft-com:vml" xmlns:wp14="http://schemas.microsoft.com/office/word/2010/wordprocessingDrawing" xmlns:wp="http://schemas.openxmlformats.org/drawingml/2006/wordprocessingDrawing" xmlns:w10="urn:schemas-microsoft-com:office:word" xmlns:w="http://schemas.openxmlformats.org/wordprocessingml/2006/main" xmlns:w14="http://schemas.microsoft.com/office/word/2010/wordml" xmlns:w15="http://schemas.microsoft.com/office/word/2012/wordml" xmlns:w16se="http://schemas.microsoft.com/office/word/2015/wordml/symex" xmlns:wpg="http://schemas.microsoft.com/office/word/2010/wordprocessingGroup" xmlns:wpi="http://schemas.microsoft.com/office/word/2010/wordprocessingInk" xmlns:wne="http://schemas.microsoft.com/office/word/2006/wordml" xmlns:wps="http://schemas.microsoft.com/office/word/2010/wordprocessingShape" mc:Ignorable="w14 w15 w16se wp14">
+<w:document xmlns:wpc="http://schemas.microsoft.com/office/word/2010/wordprocessingCanvas" xmlns:cx="http://schemas.microsoft.com/office/drawing/2014/chartex" xmlns:cx1="http://schemas.microsoft.com/office/drawing/2015/9/8/chartex" xmlns:cx2="http://schemas.microsoft.com/office/drawing/2015/10/21/chartex" xmlns:cx3="http://schemas.microsoft.com/office/drawing/2016/5/9/chartex" xmlns:cx4="http://schemas.microsoft.com/office/drawing/2016/5/10/chartex" xmlns:cx5="http://schemas.microsoft.com/office/drawing/2016/5/11/chartex" xmlns:cx6="http://schemas.microsoft.com/office/drawing/2016/5/12/chartex" xmlns:cx7="http://schemas.microsoft.com/office/drawing/2016/5/13/chartex" xmlns:cx8="http://schemas.microsoft.com/office/drawing/2016/5/14/chartex" xmlns:mc="http://schemas.openxmlformats.org/markup-compatibility/2006" xmlns:o="urn:schemas-microsoft-com:office:office" xmlns:r="http://schemas.openxmlformats.org/officeDocument/2006/relationships" xmlns:m="http://schemas.openxmlformats.org/officeDocument/2006/math" xmlns:v="urn:schemas-microsoft-com:vml" xmlns:wp14="http://schemas.microsoft.com/office/word/2010/wordprocessingDrawing" xmlns:wp="http://schemas.openxmlformats.org/drawingml/2006/wordprocessingDrawing" xmlns:w10="urn:schemas-microsoft-com:office:word" xmlns:w="http://schemas.openxmlformats.org/wordprocessingml/2006/main" xmlns:w14="http://schemas.microsoft.com/office/word/2010/wordml" xmlns:w15="http://schemas.microsoft.com/office/word/2012/wordml" xmlns:w16se="http://schemas.microsoft.com/office/word/2015/wordml/symex" xmlns:wpg="http://schemas.microsoft.com/office/word/2010/wordprocessingGroup" xmlns:wpi="http://schemas.microsoft.com/office/word/2010/wordprocessingInk" xmlns:wne="http://schemas.microsoft.com/office/word/2006/wordml" xmlns:wps="http://schemas.microsoft.com/office/word/2010/wordprocessingShape" mc:Ignorable="w14 w15 w16se wp14">
   <w:body>
     <w:p>
       <w:pPr>
@@ -4988,6 +4988,41 @@
         <w:t xml:space="preserve"> v takomto odvetví dokáže farmárovi dopomôcť pri zisťovaní faktorov ako je hodnota vlahy či živín v pôde, spotreba vody pre rastliny či ich automatické zavlažovanie alebo automatické kŕmenie dobytku.</w:t>
       </w:r>
     </w:p>
+    <w:p>
+      <w:pPr>
+        <w:pStyle w:val="Nadpis3"/>
+      </w:pPr>
+      <w:r>
+        <w:t xml:space="preserve">Protokoly pre </w:t>
+      </w:r>
+      <w:proofErr w:type="spellStart"/>
+      <w:r>
+        <w:t>IoT</w:t>
+      </w:r>
+      <w:proofErr w:type="spellEnd"/>
+    </w:p>
+    <w:p>
+      <w:r>
+        <w:rPr>
+          <w:b/>
+        </w:rPr>
+        <w:t>MQTT</w:t>
+      </w:r>
+      <w:r>
+        <w:rPr>
+          <w:b/>
+        </w:rPr>
+        <w:t xml:space="preserve"> </w:t>
+      </w:r>
+      <w:r>
+        <w:t xml:space="preserve">je </w:t>
+      </w:r>
+      <w:r>
+        <w:t xml:space="preserve">jednoduchý a nenáročný protokol pre predávanie správ medzi klientmi prostredníctvom </w:t>
+      </w:r>
+      <w:bookmarkStart w:id="10" w:name="_GoBack"/>
+      <w:bookmarkEnd w:id="10"/>
+    </w:p>
     <w:p/>
     <w:p/>
     <w:p/>
@@ -4998,6 +5033,7 @@
     <w:p/>
     <w:p/>
     <w:p/>
+    <w:p/>
     <w:p>
       <w:pPr>
         <w:pStyle w:val="Nadpis2"/>
@@ -5009,7 +5045,6 @@
         <w:rPr>
           <w:shd w:val="clear" w:color="auto" w:fill="FFFFFF"/>
         </w:rPr>
-        <w:lastRenderedPageBreak/>
         <w:t>REST</w:t>
       </w:r>
     </w:p>
@@ -5534,6 +5569,7 @@
         <w:rPr>
           <w:shd w:val="clear" w:color="auto" w:fill="FFFFFF"/>
         </w:rPr>
+        <w:lastRenderedPageBreak/>
         <w:t xml:space="preserve">HTTP stavové kódy ( status </w:t>
       </w:r>
       <w:proofErr w:type="spellStart"/>
@@ -5634,15 +5670,7 @@
           <w:szCs w:val="24"/>
           <w:shd w:val="clear" w:color="auto" w:fill="FFFFFF"/>
         </w:rPr>
-        <w:t xml:space="preserve">. Tento stavový kód nám hovorí, že sa pokúšame pristúpiť k zdroju, ktorý neexistuje.  Vzhľadom na to, že HTTP je rozšíriteľný protokol je možné generovať vlastné stavové kódy. </w:t>
-      </w:r>
-      <w:r>
-        <w:rPr>
-          <w:szCs w:val="24"/>
-          <w:shd w:val="clear" w:color="auto" w:fill="FFFFFF"/>
-        </w:rPr>
-        <w:lastRenderedPageBreak/>
-        <w:t>Z hľadiska vývoju by malo byť prioritou využívať všetky stavové kódy, no táto požiadavka sa nie vždy plní a preto sa zväčša používajú iba tieto stavové kódy :</w:t>
+        <w:t>. Tento stavový kód nám hovorí, že sa pokúšame pristúpiť k zdroju, ktorý neexistuje.  Vzhľadom na to, že HTTP je rozšíriteľný protokol je možné generovať vlastné stavové kódy. Z hľadiska vývoju by malo byť prioritou využívať všetky stavové kódy, no táto požiadavka sa nie vždy plní a preto sa zväčša používajú iba tieto stavové kódy :</w:t>
       </w:r>
     </w:p>
     <w:p>
@@ -6605,7 +6633,15 @@
           <w:szCs w:val="24"/>
           <w:shd w:val="clear" w:color="auto" w:fill="FFFFFF"/>
         </w:rPr>
-        <w:t>V takomto prípade môžu aplikácie naprogramované v rôznych programovacích jazykoch bežiace na rôznych platformách využívať webové služby pre výmenu dát cez Internetovú sieť obdobným spôsobom akoby prebiehala komunikácia medzi procesmi na jednom počítači.</w:t>
+        <w:t xml:space="preserve">V takomto prípade môžu aplikácie naprogramované v rôznych programovacích jazykoch bežiace na rôznych platformách využívať webové služby pre výmenu dát cez </w:t>
+      </w:r>
+      <w:r>
+        <w:rPr>
+          <w:szCs w:val="24"/>
+          <w:shd w:val="clear" w:color="auto" w:fill="FFFFFF"/>
+        </w:rPr>
+        <w:lastRenderedPageBreak/>
+        <w:t>Internetovú sieť obdobným spôsobom akoby prebiehala komunikácia medzi procesmi na jednom počítači.</w:t>
       </w:r>
       <w:r>
         <w:rPr>
@@ -6650,7 +6686,6 @@
         <w:rPr>
           <w:shd w:val="clear" w:color="auto" w:fill="FFFFFF"/>
         </w:rPr>
-        <w:lastRenderedPageBreak/>
         <w:t>API</w:t>
       </w:r>
     </w:p>
@@ -7193,7 +7228,15 @@
           <w:szCs w:val="24"/>
           <w:shd w:val="clear" w:color="auto" w:fill="FFFFFF"/>
         </w:rPr>
-        <w:t xml:space="preserve"> ) by mala reprezentovať celý požadovaný obsah v čo najmenšom obsahu. Pokiaľ to tak nie je možné je nutné je nutné tieto zdroje rozdeliť na menšie a tým skrátiť dobu prenosu a tak zrýchliť služby.</w:t>
+        <w:t xml:space="preserve"> ) by mala reprezentovať celý požadovaný obsah v čo </w:t>
+      </w:r>
+      <w:r>
+        <w:rPr>
+          <w:szCs w:val="24"/>
+          <w:shd w:val="clear" w:color="auto" w:fill="FFFFFF"/>
+        </w:rPr>
+        <w:lastRenderedPageBreak/>
+        <w:t>najmenšom obsahu. Pokiaľ to tak nie je možné je nutné je nutné tieto zdroje rozdeliť na menšie a tým skrátiť dobu prenosu a tak zrýchliť služby.</w:t>
       </w:r>
     </w:p>
     <w:p>
@@ -7226,7 +7269,6 @@
           <w:szCs w:val="24"/>
           <w:shd w:val="clear" w:color="auto" w:fill="FFFFFF"/>
         </w:rPr>
-        <w:lastRenderedPageBreak/>
         <w:t>Príklad zobrazenia JSON:</w:t>
       </w:r>
     </w:p>
@@ -8005,6 +8047,7 @@
           <w:szCs w:val="24"/>
           <w:shd w:val="clear" w:color="auto" w:fill="FFFFFF"/>
         </w:rPr>
+        <w:lastRenderedPageBreak/>
         <w:t xml:space="preserve">&lt;VERB&gt; </w:t>
       </w:r>
       <w:r>
@@ -8161,7 +8204,6 @@
           <w:szCs w:val="24"/>
           <w:shd w:val="clear" w:color="auto" w:fill="FFFFFF"/>
         </w:rPr>
-        <w:lastRenderedPageBreak/>
         <w:t>&lt;</w:t>
       </w:r>
       <w:proofErr w:type="spellStart"/>
@@ -9484,6 +9526,7 @@
                 <w:szCs w:val="20"/>
                 <w:lang w:eastAsia="sk-SK"/>
               </w:rPr>
+              <w:lastRenderedPageBreak/>
               <w:t>5</w:t>
             </w:r>
           </w:p>
@@ -9533,6 +9576,7 @@
                 <w:szCs w:val="20"/>
                 <w:lang w:eastAsia="sk-SK"/>
               </w:rPr>
+              <w:lastRenderedPageBreak/>
               <w:t>GET http://www.w3.org/Protocols/rfc2616/rfc2616.html HTTP/1.1</w:t>
             </w:r>
           </w:p>
@@ -9689,6 +9733,7 @@
                 <w:szCs w:val="20"/>
                 <w:lang w:eastAsia="sk-SK"/>
               </w:rPr>
+              <w:lastRenderedPageBreak/>
               <w:t xml:space="preserve">User-Agent: </w:t>
             </w:r>
             <w:proofErr w:type="spellStart"/>
@@ -9891,7 +9936,6 @@
           <w:noProof/>
           <w:lang w:eastAsia="sk-SK"/>
         </w:rPr>
-        <w:lastRenderedPageBreak/>
         <w:drawing>
           <wp:inline distT="0" distB="0" distL="0" distR="0" wp14:anchorId="78BAB22F" wp14:editId="2D529FEC">
             <wp:extent cx="2901950" cy="1035050"/>
@@ -11218,7 +11262,15 @@
           <w:szCs w:val="24"/>
           <w:shd w:val="clear" w:color="auto" w:fill="FFFFFF"/>
         </w:rPr>
-        <w:t xml:space="preserve"> služby. Adresa URI by mala byť jednoznačná cesta ku zdroju, nemala pre prezrádzať operáciu, ktorá sa nad ňou bude vykonávať vzhľadom na to, že pri rozličnej HTTP požiadavke sa môže využívať rovnaká URI adresa. </w:t>
+        <w:t xml:space="preserve"> služby. Adresa URI by mala byť jednoznačná </w:t>
+      </w:r>
+      <w:r>
+        <w:rPr>
+          <w:szCs w:val="24"/>
+          <w:shd w:val="clear" w:color="auto" w:fill="FFFFFF"/>
+        </w:rPr>
+        <w:lastRenderedPageBreak/>
+        <w:t xml:space="preserve">cesta ku zdroju, nemala pre prezrádzať operáciu, ktorá sa nad ňou bude vykonávať vzhľadom na to, že pri rozličnej HTTP požiadavke sa môže využívať rovnaká URI adresa. </w:t>
       </w:r>
     </w:p>
     <w:p>
@@ -11240,7 +11292,6 @@
         <w:rPr>
           <w:shd w:val="clear" w:color="auto" w:fill="FFFFFF"/>
         </w:rPr>
-        <w:lastRenderedPageBreak/>
         <w:t>URI</w:t>
       </w:r>
     </w:p>
@@ -11664,7 +11715,15 @@
           <w:szCs w:val="24"/>
           <w:shd w:val="clear" w:color="auto" w:fill="FFFFFF"/>
         </w:rPr>
-        <w:t xml:space="preserve"> pre jeho jednoduchšiu implementáciu. Stáva sa štandardom webových služieb a môžeme vidieť, že aj spoločnosti ako Google, Twitter či Facebook využívajú služby </w:t>
+        <w:t xml:space="preserve"> pre jeho jednoduchšiu implementáciu. </w:t>
+      </w:r>
+      <w:r>
+        <w:rPr>
+          <w:szCs w:val="24"/>
+          <w:shd w:val="clear" w:color="auto" w:fill="FFFFFF"/>
+        </w:rPr>
+        <w:lastRenderedPageBreak/>
+        <w:t xml:space="preserve">Stáva sa štandardom webových služieb a môžeme vidieť, že aj spoločnosti ako Google, Twitter či Facebook využívajú služby </w:t>
       </w:r>
       <w:proofErr w:type="spellStart"/>
       <w:r>
@@ -11689,11 +11748,11 @@
         <w:pStyle w:val="Nadpis1"/>
       </w:pPr>
       <w:hyperlink r:id="rId31" w:anchor="Ciele_práce" w:history="1">
-        <w:bookmarkStart w:id="10" w:name="_Toc442695629"/>
+        <w:bookmarkStart w:id="11" w:name="_Toc442695629"/>
         <w:r>
           <w:t>Ciele práce</w:t>
         </w:r>
-        <w:bookmarkEnd w:id="10"/>
+        <w:bookmarkEnd w:id="11"/>
       </w:hyperlink>
     </w:p>
     <w:p>
@@ -11775,13 +11834,13 @@
         <w:pStyle w:val="Nadpis1"/>
       </w:pPr>
       <w:hyperlink r:id="rId32" w:anchor="Metodika_práce" w:history="1">
-        <w:bookmarkStart w:id="11" w:name="_Toc434923884"/>
-        <w:bookmarkStart w:id="12" w:name="_Toc442695630"/>
+        <w:bookmarkStart w:id="12" w:name="_Toc434923884"/>
+        <w:bookmarkStart w:id="13" w:name="_Toc442695630"/>
         <w:r>
           <w:t>Metodika práce a metódy skúmania</w:t>
         </w:r>
-        <w:bookmarkEnd w:id="11"/>
         <w:bookmarkEnd w:id="12"/>
+        <w:bookmarkEnd w:id="13"/>
       </w:hyperlink>
     </w:p>
     <w:p>
@@ -12557,48 +12616,213 @@
       </w:r>
     </w:p>
     <w:p>
-      <w:r>
+      <w:pPr>
+        <w:pBdr>
+          <w:left w:val="single" w:sz="18" w:space="0" w:color="6CE26C"/>
+        </w:pBdr>
+        <w:shd w:val="clear" w:color="auto" w:fill="FFFFFF"/>
+        <w:spacing w:beforeAutospacing="1" w:after="0" w:afterAutospacing="1" w:line="210" w:lineRule="atLeast"/>
+        <w:ind w:left="1069" w:firstLine="0"/>
+        <w:jc w:val="left"/>
+        <w:rPr>
+          <w:rFonts w:ascii="Consolas" w:eastAsia="Times New Roman" w:hAnsi="Consolas"/>
+          <w:color w:val="5C5C5C"/>
+          <w:sz w:val="18"/>
+          <w:szCs w:val="18"/>
+          <w:lang w:eastAsia="sk-SK"/>
+        </w:rPr>
+      </w:pPr>
+      <w:r>
+        <w:rPr>
+          <w:rFonts w:ascii="Consolas" w:eastAsia="Times New Roman" w:hAnsi="Consolas"/>
+          <w:b/>
+          <w:bCs/>
+          <w:color w:val="006699"/>
+          <w:sz w:val="18"/>
+          <w:szCs w:val="18"/>
+          <w:bdr w:val="none" w:sz="0" w:space="0" w:color="auto" w:frame="1"/>
+          <w:lang w:eastAsia="sk-SK"/>
+        </w:rPr>
         <w:t>&lt;</w:t>
       </w:r>
       <w:proofErr w:type="spellStart"/>
       <w:r>
+        <w:rPr>
+          <w:rFonts w:ascii="Consolas" w:eastAsia="Times New Roman" w:hAnsi="Consolas"/>
+          <w:b/>
+          <w:bCs/>
+          <w:color w:val="006699"/>
+          <w:sz w:val="18"/>
+          <w:szCs w:val="18"/>
+          <w:bdr w:val="none" w:sz="0" w:space="0" w:color="auto" w:frame="1"/>
+          <w:lang w:eastAsia="sk-SK"/>
+        </w:rPr>
         <w:t>link</w:t>
       </w:r>
       <w:proofErr w:type="spellEnd"/>
       <w:r>
-        <w:t xml:space="preserve"> </w:t>
-      </w:r>
-      <w:proofErr w:type="spellStart"/>
-      <w:r>
+        <w:rPr>
+          <w:rFonts w:ascii="Consolas" w:eastAsia="Times New Roman" w:hAnsi="Consolas"/>
+          <w:color w:val="000000"/>
+          <w:sz w:val="18"/>
+          <w:szCs w:val="18"/>
+          <w:bdr w:val="none" w:sz="0" w:space="0" w:color="auto" w:frame="1"/>
+          <w:lang w:eastAsia="sk-SK"/>
+        </w:rPr>
+        <w:t> </w:t>
+      </w:r>
+      <w:proofErr w:type="spellStart"/>
+      <w:r>
+        <w:rPr>
+          <w:rFonts w:ascii="Consolas" w:eastAsia="Times New Roman" w:hAnsi="Consolas"/>
+          <w:color w:val="FF0000"/>
+          <w:sz w:val="18"/>
+          <w:szCs w:val="18"/>
+          <w:bdr w:val="none" w:sz="0" w:space="0" w:color="auto" w:frame="1"/>
+          <w:lang w:eastAsia="sk-SK"/>
+        </w:rPr>
         <w:t>href</w:t>
       </w:r>
       <w:proofErr w:type="spellEnd"/>
       <w:r>
-        <w:t>="</w:t>
-      </w:r>
-      <w:proofErr w:type="spellStart"/>
-      <w:r>
+        <w:rPr>
+          <w:rFonts w:ascii="Consolas" w:eastAsia="Times New Roman" w:hAnsi="Consolas"/>
+          <w:color w:val="000000"/>
+          <w:sz w:val="18"/>
+          <w:szCs w:val="18"/>
+          <w:bdr w:val="none" w:sz="0" w:space="0" w:color="auto" w:frame="1"/>
+          <w:lang w:eastAsia="sk-SK"/>
+        </w:rPr>
+        <w:t>=</w:t>
+      </w:r>
+      <w:r>
+        <w:rPr>
+          <w:rFonts w:ascii="Consolas" w:eastAsia="Times New Roman" w:hAnsi="Consolas"/>
+          <w:color w:val="0000FF"/>
+          <w:sz w:val="18"/>
+          <w:szCs w:val="18"/>
+          <w:bdr w:val="none" w:sz="0" w:space="0" w:color="auto" w:frame="1"/>
+          <w:lang w:eastAsia="sk-SK"/>
+        </w:rPr>
+        <w:t>"</w:t>
+      </w:r>
+      <w:proofErr w:type="spellStart"/>
+      <w:r>
+        <w:rPr>
+          <w:rFonts w:ascii="Consolas" w:eastAsia="Times New Roman" w:hAnsi="Consolas"/>
+          <w:color w:val="0000FF"/>
+          <w:sz w:val="18"/>
+          <w:szCs w:val="18"/>
+          <w:bdr w:val="none" w:sz="0" w:space="0" w:color="auto" w:frame="1"/>
+          <w:lang w:eastAsia="sk-SK"/>
+        </w:rPr>
         <w:t>css</w:t>
       </w:r>
       <w:proofErr w:type="spellEnd"/>
       <w:r>
-        <w:t xml:space="preserve">/bootstrap.min.css" </w:t>
-      </w:r>
-      <w:proofErr w:type="spellStart"/>
-      <w:r>
+        <w:rPr>
+          <w:rFonts w:ascii="Consolas" w:eastAsia="Times New Roman" w:hAnsi="Consolas"/>
+          <w:color w:val="0000FF"/>
+          <w:sz w:val="18"/>
+          <w:szCs w:val="18"/>
+          <w:bdr w:val="none" w:sz="0" w:space="0" w:color="auto" w:frame="1"/>
+          <w:lang w:eastAsia="sk-SK"/>
+        </w:rPr>
+        <w:t>/bootstrap.min.css"</w:t>
+      </w:r>
+      <w:r>
+        <w:rPr>
+          <w:rFonts w:ascii="Consolas" w:eastAsia="Times New Roman" w:hAnsi="Consolas"/>
+          <w:color w:val="000000"/>
+          <w:sz w:val="18"/>
+          <w:szCs w:val="18"/>
+          <w:bdr w:val="none" w:sz="0" w:space="0" w:color="auto" w:frame="1"/>
+          <w:lang w:eastAsia="sk-SK"/>
+        </w:rPr>
+        <w:t> </w:t>
+      </w:r>
+      <w:proofErr w:type="spellStart"/>
+      <w:r>
+        <w:rPr>
+          <w:rFonts w:ascii="Consolas" w:eastAsia="Times New Roman" w:hAnsi="Consolas"/>
+          <w:color w:val="FF0000"/>
+          <w:sz w:val="18"/>
+          <w:szCs w:val="18"/>
+          <w:bdr w:val="none" w:sz="0" w:space="0" w:color="auto" w:frame="1"/>
+          <w:lang w:eastAsia="sk-SK"/>
+        </w:rPr>
         <w:t>rel</w:t>
       </w:r>
       <w:proofErr w:type="spellEnd"/>
       <w:r>
-        <w:t>="</w:t>
-      </w:r>
-      <w:proofErr w:type="spellStart"/>
-      <w:r>
+        <w:rPr>
+          <w:rFonts w:ascii="Consolas" w:eastAsia="Times New Roman" w:hAnsi="Consolas"/>
+          <w:color w:val="000000"/>
+          <w:sz w:val="18"/>
+          <w:szCs w:val="18"/>
+          <w:bdr w:val="none" w:sz="0" w:space="0" w:color="auto" w:frame="1"/>
+          <w:lang w:eastAsia="sk-SK"/>
+        </w:rPr>
+        <w:t>=</w:t>
+      </w:r>
+      <w:r>
+        <w:rPr>
+          <w:rFonts w:ascii="Consolas" w:eastAsia="Times New Roman" w:hAnsi="Consolas"/>
+          <w:color w:val="0000FF"/>
+          <w:sz w:val="18"/>
+          <w:szCs w:val="18"/>
+          <w:bdr w:val="none" w:sz="0" w:space="0" w:color="auto" w:frame="1"/>
+          <w:lang w:eastAsia="sk-SK"/>
+        </w:rPr>
+        <w:t>"</w:t>
+      </w:r>
+      <w:proofErr w:type="spellStart"/>
+      <w:r>
+        <w:rPr>
+          <w:rFonts w:ascii="Consolas" w:eastAsia="Times New Roman" w:hAnsi="Consolas"/>
+          <w:color w:val="0000FF"/>
+          <w:sz w:val="18"/>
+          <w:szCs w:val="18"/>
+          <w:bdr w:val="none" w:sz="0" w:space="0" w:color="auto" w:frame="1"/>
+          <w:lang w:eastAsia="sk-SK"/>
+        </w:rPr>
         <w:t>stylesheet</w:t>
       </w:r>
       <w:proofErr w:type="spellEnd"/>
       <w:r>
-        <w:t>"&gt;</w:t>
+        <w:rPr>
+          <w:rFonts w:ascii="Consolas" w:eastAsia="Times New Roman" w:hAnsi="Consolas"/>
+          <w:color w:val="0000FF"/>
+          <w:sz w:val="18"/>
+          <w:szCs w:val="18"/>
+          <w:bdr w:val="none" w:sz="0" w:space="0" w:color="auto" w:frame="1"/>
+          <w:lang w:eastAsia="sk-SK"/>
+        </w:rPr>
+        <w:t>"</w:t>
+      </w:r>
+      <w:r>
+        <w:rPr>
+          <w:rFonts w:ascii="Consolas" w:eastAsia="Times New Roman" w:hAnsi="Consolas"/>
+          <w:b/>
+          <w:bCs/>
+          <w:color w:val="006699"/>
+          <w:sz w:val="18"/>
+          <w:szCs w:val="18"/>
+          <w:bdr w:val="none" w:sz="0" w:space="0" w:color="auto" w:frame="1"/>
+          <w:lang w:eastAsia="sk-SK"/>
+        </w:rPr>
+        <w:t>&gt;</w:t>
+      </w:r>
+      <w:r>
+        <w:rPr>
+          <w:rFonts w:ascii="Consolas" w:eastAsia="Times New Roman" w:hAnsi="Consolas"/>
+          <w:color w:val="000000"/>
+          <w:sz w:val="18"/>
+          <w:szCs w:val="18"/>
+          <w:bdr w:val="none" w:sz="0" w:space="0" w:color="auto" w:frame="1"/>
+          <w:lang w:eastAsia="sk-SK"/>
+        </w:rPr>
+        <w:t>  </w:t>
       </w:r>
     </w:p>
     <w:p>
@@ -12627,19 +12851,102 @@
       </w:r>
     </w:p>
     <w:p>
-      <w:r>
-        <w:t>&lt;</w:t>
-      </w:r>
-      <w:proofErr w:type="spellStart"/>
-      <w:r>
-        <w:t>script</w:t>
-      </w:r>
-      <w:proofErr w:type="spellEnd"/>
-      <w:r>
-        <w:t xml:space="preserve"> </w:t>
-      </w:r>
-      <w:r>
-        <w:t>src="https://ajax.googleapis.com/ajax/libs/jquery/1.12.4/jquery.min.js"&gt;&lt;/script&gt;</w:t>
+      <w:pPr>
+        <w:pBdr>
+          <w:left w:val="single" w:sz="18" w:space="0" w:color="6CE26C"/>
+        </w:pBdr>
+        <w:shd w:val="clear" w:color="auto" w:fill="FFFFFF"/>
+        <w:spacing w:beforeAutospacing="1" w:after="0" w:afterAutospacing="1" w:line="210" w:lineRule="atLeast"/>
+        <w:ind w:left="1069" w:firstLine="0"/>
+        <w:jc w:val="left"/>
+        <w:rPr>
+          <w:rFonts w:ascii="Consolas" w:eastAsia="Times New Roman" w:hAnsi="Consolas"/>
+          <w:color w:val="5C5C5C"/>
+          <w:sz w:val="18"/>
+          <w:szCs w:val="18"/>
+          <w:lang w:eastAsia="sk-SK"/>
+        </w:rPr>
+      </w:pPr>
+      <w:r>
+        <w:rPr>
+          <w:rFonts w:ascii="Consolas" w:eastAsia="Times New Roman" w:hAnsi="Consolas"/>
+          <w:b/>
+          <w:bCs/>
+          <w:color w:val="006699"/>
+          <w:sz w:val="18"/>
+          <w:szCs w:val="18"/>
+          <w:bdr w:val="none" w:sz="0" w:space="0" w:color="auto" w:frame="1"/>
+          <w:lang w:eastAsia="sk-SK"/>
+        </w:rPr>
+        <w:t>&lt;script</w:t>
+      </w:r>
+      <w:r>
+        <w:rPr>
+          <w:rFonts w:ascii="Consolas" w:eastAsia="Times New Roman" w:hAnsi="Consolas"/>
+          <w:color w:val="000000"/>
+          <w:sz w:val="18"/>
+          <w:szCs w:val="18"/>
+          <w:bdr w:val="none" w:sz="0" w:space="0" w:color="auto" w:frame="1"/>
+          <w:lang w:eastAsia="sk-SK"/>
+        </w:rPr>
+        <w:t> </w:t>
+      </w:r>
+      <w:r>
+        <w:rPr>
+          <w:rFonts w:ascii="Consolas" w:eastAsia="Times New Roman" w:hAnsi="Consolas"/>
+          <w:color w:val="FF0000"/>
+          <w:sz w:val="18"/>
+          <w:szCs w:val="18"/>
+          <w:bdr w:val="none" w:sz="0" w:space="0" w:color="auto" w:frame="1"/>
+          <w:lang w:eastAsia="sk-SK"/>
+        </w:rPr>
+        <w:t>src</w:t>
+      </w:r>
+      <w:r>
+        <w:rPr>
+          <w:rFonts w:ascii="Consolas" w:eastAsia="Times New Roman" w:hAnsi="Consolas"/>
+          <w:color w:val="000000"/>
+          <w:sz w:val="18"/>
+          <w:szCs w:val="18"/>
+          <w:bdr w:val="none" w:sz="0" w:space="0" w:color="auto" w:frame="1"/>
+          <w:lang w:eastAsia="sk-SK"/>
+        </w:rPr>
+        <w:t>=</w:t>
+      </w:r>
+      <w:r>
+        <w:rPr>
+          <w:rFonts w:ascii="Consolas" w:eastAsia="Times New Roman" w:hAnsi="Consolas"/>
+          <w:color w:val="0000FF"/>
+          <w:sz w:val="18"/>
+          <w:szCs w:val="18"/>
+          <w:bdr w:val="none" w:sz="0" w:space="0" w:color="auto" w:frame="1"/>
+          <w:lang w:eastAsia="sk-SK"/>
+        </w:rPr>
+        <w:t>"https://ajax.googleapis.com/ajax/libs/jquery/1.12.4/jquery.min.js"</w:t>
+      </w:r>
+      <w:r>
+        <w:rPr>
+          <w:rFonts w:ascii="Consolas" w:eastAsia="Times New Roman" w:hAnsi="Consolas"/>
+          <w:b/>
+          <w:bCs/>
+          <w:color w:val="006699"/>
+          <w:sz w:val="18"/>
+          <w:szCs w:val="18"/>
+          <w:bdr w:val="none" w:sz="0" w:space="0" w:color="auto" w:frame="1"/>
+          <w:lang w:eastAsia="sk-SK"/>
+        </w:rPr>
+        <w:t>&gt;&lt;/script&gt;</w:t>
+      </w:r>
+      <w:r>
+        <w:rPr>
+          <w:rFonts w:ascii="Consolas" w:eastAsia="Times New Roman" w:hAnsi="Consolas"/>
+          <w:color w:val="000000"/>
+          <w:sz w:val="18"/>
+          <w:szCs w:val="18"/>
+          <w:bdr w:val="none" w:sz="0" w:space="0" w:color="auto" w:frame="1"/>
+          <w:lang w:eastAsia="sk-SK"/>
+        </w:rPr>
+        <w:t>  </w:t>
       </w:r>
     </w:p>
     <w:p>
@@ -12663,41 +12970,182 @@
       </w:r>
     </w:p>
     <w:p>
-      <w:r>
+      <w:pPr>
+        <w:pBdr>
+          <w:left w:val="single" w:sz="18" w:space="0" w:color="6CE26C"/>
+        </w:pBdr>
+        <w:shd w:val="clear" w:color="auto" w:fill="FFFFFF"/>
+        <w:spacing w:beforeAutospacing="1" w:after="0" w:afterAutospacing="1" w:line="210" w:lineRule="atLeast"/>
+        <w:ind w:left="1429" w:firstLine="0"/>
+        <w:jc w:val="left"/>
+        <w:rPr>
+          <w:rFonts w:ascii="Consolas" w:eastAsia="Times New Roman" w:hAnsi="Consolas"/>
+          <w:color w:val="5C5C5C"/>
+          <w:sz w:val="18"/>
+          <w:szCs w:val="18"/>
+          <w:lang w:eastAsia="sk-SK"/>
+        </w:rPr>
+      </w:pPr>
+      <w:r>
+        <w:rPr>
+          <w:rFonts w:ascii="Consolas" w:eastAsia="Times New Roman" w:hAnsi="Consolas"/>
+          <w:b/>
+          <w:bCs/>
+          <w:color w:val="006699"/>
+          <w:sz w:val="18"/>
+          <w:szCs w:val="18"/>
+          <w:bdr w:val="none" w:sz="0" w:space="0" w:color="auto" w:frame="1"/>
+          <w:lang w:eastAsia="sk-SK"/>
+        </w:rPr>
         <w:t>&lt;</w:t>
       </w:r>
       <w:proofErr w:type="spellStart"/>
       <w:r>
+        <w:rPr>
+          <w:rFonts w:ascii="Consolas" w:eastAsia="Times New Roman" w:hAnsi="Consolas"/>
+          <w:b/>
+          <w:bCs/>
+          <w:color w:val="006699"/>
+          <w:sz w:val="18"/>
+          <w:szCs w:val="18"/>
+          <w:bdr w:val="none" w:sz="0" w:space="0" w:color="auto" w:frame="1"/>
+          <w:lang w:eastAsia="sk-SK"/>
+        </w:rPr>
         <w:t>script</w:t>
       </w:r>
       <w:proofErr w:type="spellEnd"/>
       <w:r>
-        <w:t xml:space="preserve"> </w:t>
-      </w:r>
-      <w:proofErr w:type="spellStart"/>
-      <w:r>
+        <w:rPr>
+          <w:rFonts w:ascii="Consolas" w:eastAsia="Times New Roman" w:hAnsi="Consolas"/>
+          <w:color w:val="000000"/>
+          <w:sz w:val="18"/>
+          <w:szCs w:val="18"/>
+          <w:bdr w:val="none" w:sz="0" w:space="0" w:color="auto" w:frame="1"/>
+          <w:lang w:eastAsia="sk-SK"/>
+        </w:rPr>
+        <w:t> </w:t>
+      </w:r>
+      <w:proofErr w:type="spellStart"/>
+      <w:r>
+        <w:rPr>
+          <w:rFonts w:ascii="Consolas" w:eastAsia="Times New Roman" w:hAnsi="Consolas"/>
+          <w:color w:val="FF0000"/>
+          <w:sz w:val="18"/>
+          <w:szCs w:val="18"/>
+          <w:bdr w:val="none" w:sz="0" w:space="0" w:color="auto" w:frame="1"/>
+          <w:lang w:eastAsia="sk-SK"/>
+        </w:rPr>
         <w:t>src</w:t>
       </w:r>
       <w:proofErr w:type="spellEnd"/>
       <w:r>
-        <w:t>="</w:t>
-      </w:r>
-      <w:proofErr w:type="spellStart"/>
-      <w:r>
+        <w:rPr>
+          <w:rFonts w:ascii="Consolas" w:eastAsia="Times New Roman" w:hAnsi="Consolas"/>
+          <w:color w:val="000000"/>
+          <w:sz w:val="18"/>
+          <w:szCs w:val="18"/>
+          <w:bdr w:val="none" w:sz="0" w:space="0" w:color="auto" w:frame="1"/>
+          <w:lang w:eastAsia="sk-SK"/>
+        </w:rPr>
+        <w:t>=</w:t>
+      </w:r>
+      <w:r>
+        <w:rPr>
+          <w:rFonts w:ascii="Consolas" w:eastAsia="Times New Roman" w:hAnsi="Consolas"/>
+          <w:color w:val="0000FF"/>
+          <w:sz w:val="18"/>
+          <w:szCs w:val="18"/>
+          <w:bdr w:val="none" w:sz="0" w:space="0" w:color="auto" w:frame="1"/>
+          <w:lang w:eastAsia="sk-SK"/>
+        </w:rPr>
+        <w:t>"</w:t>
+      </w:r>
+      <w:proofErr w:type="spellStart"/>
+      <w:r>
+        <w:rPr>
+          <w:rFonts w:ascii="Consolas" w:eastAsia="Times New Roman" w:hAnsi="Consolas"/>
+          <w:color w:val="0000FF"/>
+          <w:sz w:val="18"/>
+          <w:szCs w:val="18"/>
+          <w:bdr w:val="none" w:sz="0" w:space="0" w:color="auto" w:frame="1"/>
+          <w:lang w:eastAsia="sk-SK"/>
+        </w:rPr>
         <w:t>js</w:t>
       </w:r>
       <w:proofErr w:type="spellEnd"/>
       <w:r>
-        <w:t>/bootstrap.min.js"&gt;&lt;/</w:t>
-      </w:r>
-      <w:proofErr w:type="spellStart"/>
-      <w:r>
+        <w:rPr>
+          <w:rFonts w:ascii="Consolas" w:eastAsia="Times New Roman" w:hAnsi="Consolas"/>
+          <w:color w:val="0000FF"/>
+          <w:sz w:val="18"/>
+          <w:szCs w:val="18"/>
+          <w:bdr w:val="none" w:sz="0" w:space="0" w:color="auto" w:frame="1"/>
+          <w:lang w:eastAsia="sk-SK"/>
+        </w:rPr>
+        <w:t>/bootstrap.min.js"</w:t>
+      </w:r>
+      <w:r>
+        <w:rPr>
+          <w:rFonts w:ascii="Consolas" w:eastAsia="Times New Roman" w:hAnsi="Consolas"/>
+          <w:b/>
+          <w:bCs/>
+          <w:color w:val="006699"/>
+          <w:sz w:val="18"/>
+          <w:szCs w:val="18"/>
+          <w:bdr w:val="none" w:sz="0" w:space="0" w:color="auto" w:frame="1"/>
+          <w:lang w:eastAsia="sk-SK"/>
+        </w:rPr>
+        <w:t>&gt;&lt;/</w:t>
+      </w:r>
+      <w:proofErr w:type="spellStart"/>
+      <w:r>
+        <w:rPr>
+          <w:rFonts w:ascii="Consolas" w:eastAsia="Times New Roman" w:hAnsi="Consolas"/>
+          <w:b/>
+          <w:bCs/>
+          <w:color w:val="006699"/>
+          <w:sz w:val="18"/>
+          <w:szCs w:val="18"/>
+          <w:bdr w:val="none" w:sz="0" w:space="0" w:color="auto" w:frame="1"/>
+          <w:lang w:eastAsia="sk-SK"/>
+        </w:rPr>
         <w:t>script</w:t>
       </w:r>
       <w:proofErr w:type="spellEnd"/>
       <w:r>
+        <w:rPr>
+          <w:rFonts w:ascii="Consolas" w:eastAsia="Times New Roman" w:hAnsi="Consolas"/>
+          <w:b/>
+          <w:bCs/>
+          <w:color w:val="006699"/>
+          <w:sz w:val="18"/>
+          <w:szCs w:val="18"/>
+          <w:bdr w:val="none" w:sz="0" w:space="0" w:color="auto" w:frame="1"/>
+          <w:lang w:eastAsia="sk-SK"/>
+        </w:rPr>
         <w:t>&gt;</w:t>
       </w:r>
+      <w:r>
+        <w:rPr>
+          <w:rFonts w:ascii="Consolas" w:eastAsia="Times New Roman" w:hAnsi="Consolas"/>
+          <w:color w:val="000000"/>
+          <w:sz w:val="18"/>
+          <w:szCs w:val="18"/>
+          <w:bdr w:val="none" w:sz="0" w:space="0" w:color="auto" w:frame="1"/>
+          <w:lang w:eastAsia="sk-SK"/>
+        </w:rPr>
+        <w:t>  </w:t>
+      </w:r>
+    </w:p>
+    <w:p>
+      <w:pPr>
+        <w:pStyle w:val="Odsekzoznamu"/>
+        <w:numPr>
+          <w:ilvl w:val="0"/>
+          <w:numId w:val="0"/>
+        </w:numPr>
+        <w:ind w:left="1429"/>
+      </w:pPr>
     </w:p>
     <w:p>
       <w:pPr>
@@ -12812,38 +13260,193 @@
       </w:r>
     </w:p>
     <w:p>
-      <w:r>
+      <w:pPr>
+        <w:pBdr>
+          <w:left w:val="single" w:sz="18" w:space="0" w:color="6CE26C"/>
+        </w:pBdr>
+        <w:shd w:val="clear" w:color="auto" w:fill="FFFFFF"/>
+        <w:spacing w:beforeAutospacing="1" w:after="0" w:afterAutospacing="1" w:line="210" w:lineRule="atLeast"/>
+        <w:ind w:left="1069" w:firstLine="0"/>
+        <w:jc w:val="left"/>
+        <w:rPr>
+          <w:rFonts w:ascii="Consolas" w:eastAsia="Times New Roman" w:hAnsi="Consolas"/>
+          <w:color w:val="5C5C5C"/>
+          <w:sz w:val="18"/>
+          <w:szCs w:val="18"/>
+          <w:lang w:eastAsia="sk-SK"/>
+        </w:rPr>
+      </w:pPr>
+      <w:r>
+        <w:rPr>
+          <w:rFonts w:ascii="Consolas" w:eastAsia="Times New Roman" w:hAnsi="Consolas"/>
+          <w:b/>
+          <w:bCs/>
+          <w:color w:val="006699"/>
+          <w:sz w:val="18"/>
+          <w:szCs w:val="18"/>
+          <w:bdr w:val="none" w:sz="0" w:space="0" w:color="auto" w:frame="1"/>
+          <w:lang w:eastAsia="sk-SK"/>
+        </w:rPr>
         <w:t>&lt;</w:t>
       </w:r>
       <w:proofErr w:type="spellStart"/>
       <w:r>
+        <w:rPr>
+          <w:rFonts w:ascii="Consolas" w:eastAsia="Times New Roman" w:hAnsi="Consolas"/>
+          <w:b/>
+          <w:bCs/>
+          <w:color w:val="006699"/>
+          <w:sz w:val="18"/>
+          <w:szCs w:val="18"/>
+          <w:bdr w:val="none" w:sz="0" w:space="0" w:color="auto" w:frame="1"/>
+          <w:lang w:eastAsia="sk-SK"/>
+        </w:rPr>
         <w:t>button</w:t>
       </w:r>
       <w:proofErr w:type="spellEnd"/>
       <w:r>
-        <w:t xml:space="preserve"> type="</w:t>
-      </w:r>
-      <w:proofErr w:type="spellStart"/>
-      <w:r>
+        <w:rPr>
+          <w:rFonts w:ascii="Consolas" w:eastAsia="Times New Roman" w:hAnsi="Consolas"/>
+          <w:color w:val="000000"/>
+          <w:sz w:val="18"/>
+          <w:szCs w:val="18"/>
+          <w:bdr w:val="none" w:sz="0" w:space="0" w:color="auto" w:frame="1"/>
+          <w:lang w:eastAsia="sk-SK"/>
+        </w:rPr>
+        <w:t> </w:t>
+      </w:r>
+      <w:r>
+        <w:rPr>
+          <w:rFonts w:ascii="Consolas" w:eastAsia="Times New Roman" w:hAnsi="Consolas"/>
+          <w:color w:val="FF0000"/>
+          <w:sz w:val="18"/>
+          <w:szCs w:val="18"/>
+          <w:bdr w:val="none" w:sz="0" w:space="0" w:color="auto" w:frame="1"/>
+          <w:lang w:eastAsia="sk-SK"/>
+        </w:rPr>
+        <w:t>type</w:t>
+      </w:r>
+      <w:r>
+        <w:rPr>
+          <w:rFonts w:ascii="Consolas" w:eastAsia="Times New Roman" w:hAnsi="Consolas"/>
+          <w:color w:val="000000"/>
+          <w:sz w:val="18"/>
+          <w:szCs w:val="18"/>
+          <w:bdr w:val="none" w:sz="0" w:space="0" w:color="auto" w:frame="1"/>
+          <w:lang w:eastAsia="sk-SK"/>
+        </w:rPr>
+        <w:t>=</w:t>
+      </w:r>
+      <w:r>
+        <w:rPr>
+          <w:rFonts w:ascii="Consolas" w:eastAsia="Times New Roman" w:hAnsi="Consolas"/>
+          <w:color w:val="0000FF"/>
+          <w:sz w:val="18"/>
+          <w:szCs w:val="18"/>
+          <w:bdr w:val="none" w:sz="0" w:space="0" w:color="auto" w:frame="1"/>
+          <w:lang w:eastAsia="sk-SK"/>
+        </w:rPr>
+        <w:t>"</w:t>
+      </w:r>
+      <w:proofErr w:type="spellStart"/>
+      <w:r>
+        <w:rPr>
+          <w:rFonts w:ascii="Consolas" w:eastAsia="Times New Roman" w:hAnsi="Consolas"/>
+          <w:color w:val="0000FF"/>
+          <w:sz w:val="18"/>
+          <w:szCs w:val="18"/>
+          <w:bdr w:val="none" w:sz="0" w:space="0" w:color="auto" w:frame="1"/>
+          <w:lang w:eastAsia="sk-SK"/>
+        </w:rPr>
         <w:t>button</w:t>
       </w:r>
       <w:proofErr w:type="spellEnd"/>
       <w:r>
-        <w:t>"&gt;</w:t>
-      </w:r>
-      <w:r>
+        <w:rPr>
+          <w:rFonts w:ascii="Consolas" w:eastAsia="Times New Roman" w:hAnsi="Consolas"/>
+          <w:color w:val="0000FF"/>
+          <w:sz w:val="18"/>
+          <w:szCs w:val="18"/>
+          <w:bdr w:val="none" w:sz="0" w:space="0" w:color="auto" w:frame="1"/>
+          <w:lang w:eastAsia="sk-SK"/>
+        </w:rPr>
+        <w:t>"</w:t>
+      </w:r>
+      <w:r>
+        <w:rPr>
+          <w:rFonts w:ascii="Consolas" w:eastAsia="Times New Roman" w:hAnsi="Consolas"/>
+          <w:b/>
+          <w:bCs/>
+          <w:color w:val="006699"/>
+          <w:sz w:val="18"/>
+          <w:szCs w:val="18"/>
+          <w:bdr w:val="none" w:sz="0" w:space="0" w:color="auto" w:frame="1"/>
+          <w:lang w:eastAsia="sk-SK"/>
+        </w:rPr>
+        <w:t>&gt;</w:t>
+      </w:r>
+      <w:r>
+        <w:rPr>
+          <w:rFonts w:ascii="Consolas" w:eastAsia="Times New Roman" w:hAnsi="Consolas"/>
+          <w:color w:val="000000"/>
+          <w:sz w:val="18"/>
+          <w:szCs w:val="18"/>
+          <w:bdr w:val="none" w:sz="0" w:space="0" w:color="auto" w:frame="1"/>
+          <w:lang w:eastAsia="sk-SK"/>
+        </w:rPr>
         <w:t>Odoslať</w:t>
       </w:r>
       <w:r>
+        <w:rPr>
+          <w:rFonts w:ascii="Consolas" w:eastAsia="Times New Roman" w:hAnsi="Consolas"/>
+          <w:b/>
+          <w:bCs/>
+          <w:color w:val="006699"/>
+          <w:sz w:val="18"/>
+          <w:szCs w:val="18"/>
+          <w:bdr w:val="none" w:sz="0" w:space="0" w:color="auto" w:frame="1"/>
+          <w:lang w:eastAsia="sk-SK"/>
+        </w:rPr>
         <w:t>&lt;/</w:t>
       </w:r>
       <w:proofErr w:type="spellStart"/>
       <w:r>
+        <w:rPr>
+          <w:rFonts w:ascii="Consolas" w:eastAsia="Times New Roman" w:hAnsi="Consolas"/>
+          <w:b/>
+          <w:bCs/>
+          <w:color w:val="006699"/>
+          <w:sz w:val="18"/>
+          <w:szCs w:val="18"/>
+          <w:bdr w:val="none" w:sz="0" w:space="0" w:color="auto" w:frame="1"/>
+          <w:lang w:eastAsia="sk-SK"/>
+        </w:rPr>
         <w:t>button</w:t>
       </w:r>
       <w:proofErr w:type="spellEnd"/>
       <w:r>
+        <w:rPr>
+          <w:rFonts w:ascii="Consolas" w:eastAsia="Times New Roman" w:hAnsi="Consolas"/>
+          <w:b/>
+          <w:bCs/>
+          <w:color w:val="006699"/>
+          <w:sz w:val="18"/>
+          <w:szCs w:val="18"/>
+          <w:bdr w:val="none" w:sz="0" w:space="0" w:color="auto" w:frame="1"/>
+          <w:lang w:eastAsia="sk-SK"/>
+        </w:rPr>
         <w:t>&gt;</w:t>
+      </w:r>
+      <w:r>
+        <w:rPr>
+          <w:rFonts w:ascii="Consolas" w:eastAsia="Times New Roman" w:hAnsi="Consolas"/>
+          <w:color w:val="000000"/>
+          <w:sz w:val="18"/>
+          <w:szCs w:val="18"/>
+          <w:bdr w:val="none" w:sz="0" w:space="0" w:color="auto" w:frame="1"/>
+          <w:lang w:eastAsia="sk-SK"/>
+        </w:rPr>
+        <w:t>  </w:t>
       </w:r>
     </w:p>
     <w:p>
@@ -12865,6 +13468,295 @@
       <w:r>
         <w:t>:</w:t>
       </w:r>
+    </w:p>
+    <w:p>
+      <w:pPr>
+        <w:pBdr>
+          <w:left w:val="single" w:sz="18" w:space="0" w:color="6CE26C"/>
+        </w:pBdr>
+        <w:shd w:val="clear" w:color="auto" w:fill="FFFFFF"/>
+        <w:spacing w:beforeAutospacing="1" w:after="0" w:afterAutospacing="1" w:line="210" w:lineRule="atLeast"/>
+        <w:ind w:left="1069" w:firstLine="0"/>
+        <w:jc w:val="left"/>
+        <w:rPr>
+          <w:rFonts w:ascii="Consolas" w:eastAsia="Times New Roman" w:hAnsi="Consolas"/>
+          <w:color w:val="5C5C5C"/>
+          <w:sz w:val="18"/>
+          <w:szCs w:val="18"/>
+          <w:lang w:eastAsia="sk-SK"/>
+        </w:rPr>
+      </w:pPr>
+      <w:r>
+        <w:rPr>
+          <w:rFonts w:ascii="Consolas" w:eastAsia="Times New Roman" w:hAnsi="Consolas"/>
+          <w:b/>
+          <w:bCs/>
+          <w:color w:val="006699"/>
+          <w:sz w:val="18"/>
+          <w:szCs w:val="18"/>
+          <w:bdr w:val="none" w:sz="0" w:space="0" w:color="auto" w:frame="1"/>
+          <w:lang w:eastAsia="sk-SK"/>
+        </w:rPr>
+        <w:t>&lt;</w:t>
+      </w:r>
+      <w:proofErr w:type="spellStart"/>
+      <w:r>
+        <w:rPr>
+          <w:rFonts w:ascii="Consolas" w:eastAsia="Times New Roman" w:hAnsi="Consolas"/>
+          <w:b/>
+          <w:bCs/>
+          <w:color w:val="006699"/>
+          <w:sz w:val="18"/>
+          <w:szCs w:val="18"/>
+          <w:bdr w:val="none" w:sz="0" w:space="0" w:color="auto" w:frame="1"/>
+          <w:lang w:eastAsia="sk-SK"/>
+        </w:rPr>
+        <w:t>button</w:t>
+      </w:r>
+      <w:proofErr w:type="spellEnd"/>
+      <w:r>
+        <w:rPr>
+          <w:rFonts w:ascii="Consolas" w:eastAsia="Times New Roman" w:hAnsi="Consolas"/>
+          <w:color w:val="000000"/>
+          <w:sz w:val="18"/>
+          <w:szCs w:val="18"/>
+          <w:bdr w:val="none" w:sz="0" w:space="0" w:color="auto" w:frame="1"/>
+          <w:lang w:eastAsia="sk-SK"/>
+        </w:rPr>
+        <w:t> </w:t>
+      </w:r>
+      <w:r>
+        <w:rPr>
+          <w:rFonts w:ascii="Consolas" w:eastAsia="Times New Roman" w:hAnsi="Consolas"/>
+          <w:color w:val="FF0000"/>
+          <w:sz w:val="18"/>
+          <w:szCs w:val="18"/>
+          <w:bdr w:val="none" w:sz="0" w:space="0" w:color="auto" w:frame="1"/>
+          <w:lang w:eastAsia="sk-SK"/>
+        </w:rPr>
+        <w:t>type</w:t>
+      </w:r>
+      <w:r>
+        <w:rPr>
+          <w:rFonts w:ascii="Consolas" w:eastAsia="Times New Roman" w:hAnsi="Consolas"/>
+          <w:color w:val="000000"/>
+          <w:sz w:val="18"/>
+          <w:szCs w:val="18"/>
+          <w:bdr w:val="none" w:sz="0" w:space="0" w:color="auto" w:frame="1"/>
+          <w:lang w:eastAsia="sk-SK"/>
+        </w:rPr>
+        <w:t>=</w:t>
+      </w:r>
+      <w:r>
+        <w:rPr>
+          <w:rFonts w:ascii="Consolas" w:eastAsia="Times New Roman" w:hAnsi="Consolas"/>
+          <w:color w:val="0000FF"/>
+          <w:sz w:val="18"/>
+          <w:szCs w:val="18"/>
+          <w:bdr w:val="none" w:sz="0" w:space="0" w:color="auto" w:frame="1"/>
+          <w:lang w:eastAsia="sk-SK"/>
+        </w:rPr>
+        <w:t>"</w:t>
+      </w:r>
+      <w:proofErr w:type="spellStart"/>
+      <w:r>
+        <w:rPr>
+          <w:rFonts w:ascii="Consolas" w:eastAsia="Times New Roman" w:hAnsi="Consolas"/>
+          <w:color w:val="0000FF"/>
+          <w:sz w:val="18"/>
+          <w:szCs w:val="18"/>
+          <w:bdr w:val="none" w:sz="0" w:space="0" w:color="auto" w:frame="1"/>
+          <w:lang w:eastAsia="sk-SK"/>
+        </w:rPr>
+        <w:t>button</w:t>
+      </w:r>
+      <w:proofErr w:type="spellEnd"/>
+      <w:r>
+        <w:rPr>
+          <w:rFonts w:ascii="Consolas" w:eastAsia="Times New Roman" w:hAnsi="Consolas"/>
+          <w:color w:val="0000FF"/>
+          <w:sz w:val="18"/>
+          <w:szCs w:val="18"/>
+          <w:bdr w:val="none" w:sz="0" w:space="0" w:color="auto" w:frame="1"/>
+          <w:lang w:eastAsia="sk-SK"/>
+        </w:rPr>
+        <w:t>"</w:t>
+      </w:r>
+      <w:r>
+        <w:rPr>
+          <w:rFonts w:ascii="Consolas" w:eastAsia="Times New Roman" w:hAnsi="Consolas"/>
+          <w:color w:val="000000"/>
+          <w:sz w:val="18"/>
+          <w:szCs w:val="18"/>
+          <w:bdr w:val="none" w:sz="0" w:space="0" w:color="auto" w:frame="1"/>
+          <w:lang w:eastAsia="sk-SK"/>
+        </w:rPr>
+        <w:t> </w:t>
+      </w:r>
+      <w:proofErr w:type="spellStart"/>
+      <w:r>
+        <w:rPr>
+          <w:rFonts w:ascii="Consolas" w:eastAsia="Times New Roman" w:hAnsi="Consolas"/>
+          <w:color w:val="FF0000"/>
+          <w:sz w:val="18"/>
+          <w:szCs w:val="18"/>
+          <w:bdr w:val="none" w:sz="0" w:space="0" w:color="auto" w:frame="1"/>
+          <w:lang w:eastAsia="sk-SK"/>
+        </w:rPr>
+        <w:t>class</w:t>
+      </w:r>
+      <w:proofErr w:type="spellEnd"/>
+      <w:r>
+        <w:rPr>
+          <w:rFonts w:ascii="Consolas" w:eastAsia="Times New Roman" w:hAnsi="Consolas"/>
+          <w:color w:val="000000"/>
+          <w:sz w:val="18"/>
+          <w:szCs w:val="18"/>
+          <w:bdr w:val="none" w:sz="0" w:space="0" w:color="auto" w:frame="1"/>
+          <w:lang w:eastAsia="sk-SK"/>
+        </w:rPr>
+        <w:t>=</w:t>
+      </w:r>
+      <w:r>
+        <w:rPr>
+          <w:rFonts w:ascii="Consolas" w:eastAsia="Times New Roman" w:hAnsi="Consolas"/>
+          <w:color w:val="0000FF"/>
+          <w:sz w:val="18"/>
+          <w:szCs w:val="18"/>
+          <w:bdr w:val="none" w:sz="0" w:space="0" w:color="auto" w:frame="1"/>
+          <w:lang w:eastAsia="sk-SK"/>
+        </w:rPr>
+        <w:t>"</w:t>
+      </w:r>
+      <w:proofErr w:type="spellStart"/>
+      <w:r>
+        <w:rPr>
+          <w:rFonts w:ascii="Consolas" w:eastAsia="Times New Roman" w:hAnsi="Consolas"/>
+          <w:color w:val="0000FF"/>
+          <w:sz w:val="18"/>
+          <w:szCs w:val="18"/>
+          <w:bdr w:val="none" w:sz="0" w:space="0" w:color="auto" w:frame="1"/>
+          <w:lang w:eastAsia="sk-SK"/>
+        </w:rPr>
+        <w:t>btn</w:t>
+      </w:r>
+      <w:proofErr w:type="spellEnd"/>
+      <w:r>
+        <w:rPr>
+          <w:rFonts w:ascii="Consolas" w:eastAsia="Times New Roman" w:hAnsi="Consolas"/>
+          <w:color w:val="0000FF"/>
+          <w:sz w:val="18"/>
+          <w:szCs w:val="18"/>
+          <w:bdr w:val="none" w:sz="0" w:space="0" w:color="auto" w:frame="1"/>
+          <w:lang w:eastAsia="sk-SK"/>
+        </w:rPr>
+        <w:t> </w:t>
+      </w:r>
+      <w:proofErr w:type="spellStart"/>
+      <w:r>
+        <w:rPr>
+          <w:rFonts w:ascii="Consolas" w:eastAsia="Times New Roman" w:hAnsi="Consolas"/>
+          <w:color w:val="0000FF"/>
+          <w:sz w:val="18"/>
+          <w:szCs w:val="18"/>
+          <w:bdr w:val="none" w:sz="0" w:space="0" w:color="auto" w:frame="1"/>
+          <w:lang w:eastAsia="sk-SK"/>
+        </w:rPr>
+        <w:t>btn-success</w:t>
+      </w:r>
+      <w:proofErr w:type="spellEnd"/>
+      <w:r>
+        <w:rPr>
+          <w:rFonts w:ascii="Consolas" w:eastAsia="Times New Roman" w:hAnsi="Consolas"/>
+          <w:color w:val="0000FF"/>
+          <w:sz w:val="18"/>
+          <w:szCs w:val="18"/>
+          <w:bdr w:val="none" w:sz="0" w:space="0" w:color="auto" w:frame="1"/>
+          <w:lang w:eastAsia="sk-SK"/>
+        </w:rPr>
+        <w:t>"</w:t>
+      </w:r>
+      <w:r>
+        <w:rPr>
+          <w:rFonts w:ascii="Consolas" w:eastAsia="Times New Roman" w:hAnsi="Consolas"/>
+          <w:b/>
+          <w:bCs/>
+          <w:color w:val="006699"/>
+          <w:sz w:val="18"/>
+          <w:szCs w:val="18"/>
+          <w:bdr w:val="none" w:sz="0" w:space="0" w:color="auto" w:frame="1"/>
+          <w:lang w:eastAsia="sk-SK"/>
+        </w:rPr>
+        <w:t>&gt;</w:t>
+      </w:r>
+      <w:r>
+        <w:rPr>
+          <w:rFonts w:ascii="Consolas" w:eastAsia="Times New Roman" w:hAnsi="Consolas"/>
+          <w:color w:val="000000"/>
+          <w:sz w:val="18"/>
+          <w:szCs w:val="18"/>
+          <w:bdr w:val="none" w:sz="0" w:space="0" w:color="auto" w:frame="1"/>
+          <w:lang w:eastAsia="sk-SK"/>
+        </w:rPr>
+        <w:t>Odoslať</w:t>
+      </w:r>
+      <w:r>
+        <w:rPr>
+          <w:rFonts w:ascii="Consolas" w:eastAsia="Times New Roman" w:hAnsi="Consolas"/>
+          <w:b/>
+          <w:bCs/>
+          <w:color w:val="006699"/>
+          <w:sz w:val="18"/>
+          <w:szCs w:val="18"/>
+          <w:bdr w:val="none" w:sz="0" w:space="0" w:color="auto" w:frame="1"/>
+          <w:lang w:eastAsia="sk-SK"/>
+        </w:rPr>
+        <w:t>&lt;/</w:t>
+      </w:r>
+      <w:proofErr w:type="spellStart"/>
+      <w:r>
+        <w:rPr>
+          <w:rFonts w:ascii="Consolas" w:eastAsia="Times New Roman" w:hAnsi="Consolas"/>
+          <w:b/>
+          <w:bCs/>
+          <w:color w:val="006699"/>
+          <w:sz w:val="18"/>
+          <w:szCs w:val="18"/>
+          <w:bdr w:val="none" w:sz="0" w:space="0" w:color="auto" w:frame="1"/>
+          <w:lang w:eastAsia="sk-SK"/>
+        </w:rPr>
+        <w:t>button</w:t>
+      </w:r>
+      <w:proofErr w:type="spellEnd"/>
+      <w:r>
+        <w:rPr>
+          <w:rFonts w:ascii="Consolas" w:eastAsia="Times New Roman" w:hAnsi="Consolas"/>
+          <w:b/>
+          <w:bCs/>
+          <w:color w:val="006699"/>
+          <w:sz w:val="18"/>
+          <w:szCs w:val="18"/>
+          <w:bdr w:val="none" w:sz="0" w:space="0" w:color="auto" w:frame="1"/>
+          <w:lang w:eastAsia="sk-SK"/>
+        </w:rPr>
+        <w:t>&gt;</w:t>
+      </w:r>
+      <w:r>
+        <w:rPr>
+          <w:rFonts w:ascii="Consolas" w:eastAsia="Times New Roman" w:hAnsi="Consolas"/>
+          <w:color w:val="000000"/>
+          <w:sz w:val="18"/>
+          <w:szCs w:val="18"/>
+          <w:bdr w:val="none" w:sz="0" w:space="0" w:color="auto" w:frame="1"/>
+          <w:lang w:eastAsia="sk-SK"/>
+        </w:rPr>
+        <w:t>  </w:t>
+      </w:r>
+    </w:p>
+    <w:p>
+      <w:pPr>
+        <w:ind w:left="1069" w:firstLine="0"/>
+      </w:pPr>
     </w:p>
     <w:p>
       <w:r>
@@ -12907,59 +13799,6 @@
             </a:graphic>
           </wp:inline>
         </w:drawing>
-      </w:r>
-    </w:p>
-    <w:p>
-      <w:r>
-        <w:t>&lt;</w:t>
-      </w:r>
-      <w:proofErr w:type="spellStart"/>
-      <w:r>
-        <w:t>button</w:t>
-      </w:r>
-      <w:proofErr w:type="spellEnd"/>
-      <w:r>
-        <w:t xml:space="preserve"> type="</w:t>
-      </w:r>
-      <w:proofErr w:type="spellStart"/>
-      <w:r>
-        <w:t>button</w:t>
-      </w:r>
-      <w:proofErr w:type="spellEnd"/>
-      <w:r>
-        <w:t xml:space="preserve">" </w:t>
-      </w:r>
-      <w:proofErr w:type="spellStart"/>
-      <w:r>
-        <w:t>class</w:t>
-      </w:r>
-      <w:proofErr w:type="spellEnd"/>
-      <w:r>
-        <w:t>="</w:t>
-      </w:r>
-      <w:proofErr w:type="spellStart"/>
-      <w:r>
-        <w:t>btn</w:t>
-      </w:r>
-      <w:proofErr w:type="spellEnd"/>
-      <w:r>
-        <w:t xml:space="preserve"> </w:t>
-      </w:r>
-      <w:proofErr w:type="spellStart"/>
-      <w:r>
-        <w:t>btn-success</w:t>
-      </w:r>
-      <w:proofErr w:type="spellEnd"/>
-      <w:r>
-        <w:t>"&gt;Odoslať&lt;/</w:t>
-      </w:r>
-      <w:proofErr w:type="spellStart"/>
-      <w:r>
-        <w:t>button</w:t>
-      </w:r>
-      <w:proofErr w:type="spellEnd"/>
-      <w:r>
-        <w:t>&gt;</w:t>
       </w:r>
     </w:p>
     <w:p>
@@ -14019,8 +14858,6 @@
       <w:r>
         <w:t>lim</w:t>
       </w:r>
-      <w:bookmarkStart w:id="13" w:name="_GoBack"/>
-      <w:bookmarkEnd w:id="13"/>
       <w:proofErr w:type="spellEnd"/>
     </w:p>
     <w:p>
@@ -15152,7 +15989,7 @@
           <w:shd w:val="clear" w:color="auto" w:fill="FFFFFF"/>
         </w:rPr>
       </w:pPr>
-      <w:hyperlink r:id="rId67" w:history="1">
+      <w:hyperlink r:id="rId67" w:anchor="download" w:history="1">
         <w:r>
           <w:rPr>
             <w:rStyle w:val="Hypertextovprepojenie"/>
@@ -15170,7 +16007,7 @@
           <w:shd w:val="clear" w:color="auto" w:fill="FFFFFF"/>
         </w:rPr>
       </w:pPr>
-      <w:hyperlink r:id="rId68" w:history="1">
+      <w:hyperlink r:id="rId68" w:anchor="whats-included-source" w:history="1">
         <w:r>
           <w:rPr>
             <w:rStyle w:val="Hypertextovprepojenie"/>
@@ -15504,7 +16341,7 @@
 </file>
 
 <file path=word/endnotes.xml><?xml version="1.0" encoding="utf-8"?>
-<w:endnotes xmlns:wpc="http://schemas.microsoft.com/office/word/2010/wordprocessingCanvas" xmlns:cx="http://schemas.microsoft.com/office/drawing/2014/chartex" xmlns:cx1="http://schemas.microsoft.com/office/drawing/2015/9/8/chartex" xmlns:cx2="http://schemas.microsoft.com/office/drawing/2015/10/21/chartex" xmlns:cx3="http://schemas.microsoft.com/office/drawing/2016/5/9/chartex" xmlns:cx4="http://schemas.microsoft.com/office/drawing/2016/5/10/chartex" xmlns:cx5="http://schemas.microsoft.com/office/drawing/2016/5/11/chartex" xmlns:mc="http://schemas.openxmlformats.org/markup-compatibility/2006" xmlns:o="urn:schemas-microsoft-com:office:office" xmlns:r="http://schemas.openxmlformats.org/officeDocument/2006/relationships" xmlns:m="http://schemas.openxmlformats.org/officeDocument/2006/math" xmlns:v="urn:schemas-microsoft-com:vml" xmlns:wp14="http://schemas.microsoft.com/office/word/2010/wordprocessingDrawing" xmlns:wp="http://schemas.openxmlformats.org/drawingml/2006/wordprocessingDrawing" xmlns:w10="urn:schemas-microsoft-com:office:word" xmlns:w="http://schemas.openxmlformats.org/wordprocessingml/2006/main" xmlns:w14="http://schemas.microsoft.com/office/word/2010/wordml" xmlns:w15="http://schemas.microsoft.com/office/word/2012/wordml" xmlns:w16se="http://schemas.microsoft.com/office/word/2015/wordml/symex" xmlns:wpg="http://schemas.microsoft.com/office/word/2010/wordprocessingGroup" xmlns:wpi="http://schemas.microsoft.com/office/word/2010/wordprocessingInk" xmlns:wne="http://schemas.microsoft.com/office/word/2006/wordml" xmlns:wps="http://schemas.microsoft.com/office/word/2010/wordprocessingShape" mc:Ignorable="w14 w15 w16se wp14">
+<w:endnotes xmlns:wpc="http://schemas.microsoft.com/office/word/2010/wordprocessingCanvas" xmlns:cx="http://schemas.microsoft.com/office/drawing/2014/chartex" xmlns:cx1="http://schemas.microsoft.com/office/drawing/2015/9/8/chartex" xmlns:cx2="http://schemas.microsoft.com/office/drawing/2015/10/21/chartex" xmlns:cx3="http://schemas.microsoft.com/office/drawing/2016/5/9/chartex" xmlns:cx4="http://schemas.microsoft.com/office/drawing/2016/5/10/chartex" xmlns:cx5="http://schemas.microsoft.com/office/drawing/2016/5/11/chartex" xmlns:cx6="http://schemas.microsoft.com/office/drawing/2016/5/12/chartex" xmlns:cx7="http://schemas.microsoft.com/office/drawing/2016/5/13/chartex" xmlns:cx8="http://schemas.microsoft.com/office/drawing/2016/5/14/chartex" xmlns:mc="http://schemas.openxmlformats.org/markup-compatibility/2006" xmlns:o="urn:schemas-microsoft-com:office:office" xmlns:r="http://schemas.openxmlformats.org/officeDocument/2006/relationships" xmlns:m="http://schemas.openxmlformats.org/officeDocument/2006/math" xmlns:v="urn:schemas-microsoft-com:vml" xmlns:wp14="http://schemas.microsoft.com/office/word/2010/wordprocessingDrawing" xmlns:wp="http://schemas.openxmlformats.org/drawingml/2006/wordprocessingDrawing" xmlns:w10="urn:schemas-microsoft-com:office:word" xmlns:w="http://schemas.openxmlformats.org/wordprocessingml/2006/main" xmlns:w14="http://schemas.microsoft.com/office/word/2010/wordml" xmlns:w15="http://schemas.microsoft.com/office/word/2012/wordml" xmlns:w16se="http://schemas.microsoft.com/office/word/2015/wordml/symex" xmlns:wpg="http://schemas.microsoft.com/office/word/2010/wordprocessingGroup" xmlns:wpi="http://schemas.microsoft.com/office/word/2010/wordprocessingInk" xmlns:wne="http://schemas.microsoft.com/office/word/2006/wordml" xmlns:wps="http://schemas.microsoft.com/office/word/2010/wordprocessingShape" mc:Ignorable="w14 w15 w16se wp14">
   <w:endnote w:type="separator" w:id="-1">
     <w:p>
       <w:pPr>
@@ -15533,7 +16370,7 @@
 </file>
 
 <file path=word/footer1.xml><?xml version="1.0" encoding="utf-8"?>
-<w:ftr xmlns:wpc="http://schemas.microsoft.com/office/word/2010/wordprocessingCanvas" xmlns:cx="http://schemas.microsoft.com/office/drawing/2014/chartex" xmlns:cx1="http://schemas.microsoft.com/office/drawing/2015/9/8/chartex" xmlns:cx2="http://schemas.microsoft.com/office/drawing/2015/10/21/chartex" xmlns:cx3="http://schemas.microsoft.com/office/drawing/2016/5/9/chartex" xmlns:cx4="http://schemas.microsoft.com/office/drawing/2016/5/10/chartex" xmlns:cx5="http://schemas.microsoft.com/office/drawing/2016/5/11/chartex" xmlns:mc="http://schemas.openxmlformats.org/markup-compatibility/2006" xmlns:o="urn:schemas-microsoft-com:office:office" xmlns:r="http://schemas.openxmlformats.org/officeDocument/2006/relationships" xmlns:m="http://schemas.openxmlformats.org/officeDocument/2006/math" xmlns:v="urn:schemas-microsoft-com:vml" xmlns:wp14="http://schemas.microsoft.com/office/word/2010/wordprocessingDrawing" xmlns:wp="http://schemas.openxmlformats.org/drawingml/2006/wordprocessingDrawing" xmlns:w10="urn:schemas-microsoft-com:office:word" xmlns:w="http://schemas.openxmlformats.org/wordprocessingml/2006/main" xmlns:w14="http://schemas.microsoft.com/office/word/2010/wordml" xmlns:w15="http://schemas.microsoft.com/office/word/2012/wordml" xmlns:w16se="http://schemas.microsoft.com/office/word/2015/wordml/symex" xmlns:wpg="http://schemas.microsoft.com/office/word/2010/wordprocessingGroup" xmlns:wpi="http://schemas.microsoft.com/office/word/2010/wordprocessingInk" xmlns:wne="http://schemas.microsoft.com/office/word/2006/wordml" xmlns:wps="http://schemas.microsoft.com/office/word/2010/wordprocessingShape" mc:Ignorable="w14 w15 w16se wp14">
+<w:ftr xmlns:wpc="http://schemas.microsoft.com/office/word/2010/wordprocessingCanvas" xmlns:cx="http://schemas.microsoft.com/office/drawing/2014/chartex" xmlns:cx1="http://schemas.microsoft.com/office/drawing/2015/9/8/chartex" xmlns:cx2="http://schemas.microsoft.com/office/drawing/2015/10/21/chartex" xmlns:cx3="http://schemas.microsoft.com/office/drawing/2016/5/9/chartex" xmlns:cx4="http://schemas.microsoft.com/office/drawing/2016/5/10/chartex" xmlns:cx5="http://schemas.microsoft.com/office/drawing/2016/5/11/chartex" xmlns:cx6="http://schemas.microsoft.com/office/drawing/2016/5/12/chartex" xmlns:cx7="http://schemas.microsoft.com/office/drawing/2016/5/13/chartex" xmlns:cx8="http://schemas.microsoft.com/office/drawing/2016/5/14/chartex" xmlns:mc="http://schemas.openxmlformats.org/markup-compatibility/2006" xmlns:o="urn:schemas-microsoft-com:office:office" xmlns:r="http://schemas.openxmlformats.org/officeDocument/2006/relationships" xmlns:m="http://schemas.openxmlformats.org/officeDocument/2006/math" xmlns:v="urn:schemas-microsoft-com:vml" xmlns:wp14="http://schemas.microsoft.com/office/word/2010/wordprocessingDrawing" xmlns:wp="http://schemas.openxmlformats.org/drawingml/2006/wordprocessingDrawing" xmlns:w10="urn:schemas-microsoft-com:office:word" xmlns:w="http://schemas.openxmlformats.org/wordprocessingml/2006/main" xmlns:w14="http://schemas.microsoft.com/office/word/2010/wordml" xmlns:w15="http://schemas.microsoft.com/office/word/2012/wordml" xmlns:w16se="http://schemas.microsoft.com/office/word/2015/wordml/symex" xmlns:wpg="http://schemas.microsoft.com/office/word/2010/wordprocessingGroup" xmlns:wpi="http://schemas.microsoft.com/office/word/2010/wordprocessingInk" xmlns:wne="http://schemas.microsoft.com/office/word/2006/wordml" xmlns:wps="http://schemas.microsoft.com/office/word/2010/wordprocessingShape" mc:Ignorable="w14 w15 w16se wp14">
   <w:p>
     <w:pPr>
       <w:pStyle w:val="Pta"/>
@@ -15552,7 +16389,7 @@
       <w:rPr>
         <w:noProof/>
       </w:rPr>
-      <w:t>37</w:t>
+      <w:t>29</w:t>
     </w:r>
     <w:r>
       <w:fldChar w:fldCharType="end"/>
@@ -15568,7 +16405,7 @@
 </file>
 
 <file path=word/footnotes.xml><?xml version="1.0" encoding="utf-8"?>
-<w:footnotes xmlns:wpc="http://schemas.microsoft.com/office/word/2010/wordprocessingCanvas" xmlns:cx="http://schemas.microsoft.com/office/drawing/2014/chartex" xmlns:cx1="http://schemas.microsoft.com/office/drawing/2015/9/8/chartex" xmlns:cx2="http://schemas.microsoft.com/office/drawing/2015/10/21/chartex" xmlns:cx3="http://schemas.microsoft.com/office/drawing/2016/5/9/chartex" xmlns:cx4="http://schemas.microsoft.com/office/drawing/2016/5/10/chartex" xmlns:cx5="http://schemas.microsoft.com/office/drawing/2016/5/11/chartex" xmlns:mc="http://schemas.openxmlformats.org/markup-compatibility/2006" xmlns:o="urn:schemas-microsoft-com:office:office" xmlns:r="http://schemas.openxmlformats.org/officeDocument/2006/relationships" xmlns:m="http://schemas.openxmlformats.org/officeDocument/2006/math" xmlns:v="urn:schemas-microsoft-com:vml" xmlns:wp14="http://schemas.microsoft.com/office/word/2010/wordprocessingDrawing" xmlns:wp="http://schemas.openxmlformats.org/drawingml/2006/wordprocessingDrawing" xmlns:w10="urn:schemas-microsoft-com:office:word" xmlns:w="http://schemas.openxmlformats.org/wordprocessingml/2006/main" xmlns:w14="http://schemas.microsoft.com/office/word/2010/wordml" xmlns:w15="http://schemas.microsoft.com/office/word/2012/wordml" xmlns:w16se="http://schemas.microsoft.com/office/word/2015/wordml/symex" xmlns:wpg="http://schemas.microsoft.com/office/word/2010/wordprocessingGroup" xmlns:wpi="http://schemas.microsoft.com/office/word/2010/wordprocessingInk" xmlns:wne="http://schemas.microsoft.com/office/word/2006/wordml" xmlns:wps="http://schemas.microsoft.com/office/word/2010/wordprocessingShape" mc:Ignorable="w14 w15 w16se wp14">
+<w:footnotes xmlns:wpc="http://schemas.microsoft.com/office/word/2010/wordprocessingCanvas" xmlns:cx="http://schemas.microsoft.com/office/drawing/2014/chartex" xmlns:cx1="http://schemas.microsoft.com/office/drawing/2015/9/8/chartex" xmlns:cx2="http://schemas.microsoft.com/office/drawing/2015/10/21/chartex" xmlns:cx3="http://schemas.microsoft.com/office/drawing/2016/5/9/chartex" xmlns:cx4="http://schemas.microsoft.com/office/drawing/2016/5/10/chartex" xmlns:cx5="http://schemas.microsoft.com/office/drawing/2016/5/11/chartex" xmlns:cx6="http://schemas.microsoft.com/office/drawing/2016/5/12/chartex" xmlns:cx7="http://schemas.microsoft.com/office/drawing/2016/5/13/chartex" xmlns:cx8="http://schemas.microsoft.com/office/drawing/2016/5/14/chartex" xmlns:mc="http://schemas.openxmlformats.org/markup-compatibility/2006" xmlns:o="urn:schemas-microsoft-com:office:office" xmlns:r="http://schemas.openxmlformats.org/officeDocument/2006/relationships" xmlns:m="http://schemas.openxmlformats.org/officeDocument/2006/math" xmlns:v="urn:schemas-microsoft-com:vml" xmlns:wp14="http://schemas.microsoft.com/office/word/2010/wordprocessingDrawing" xmlns:wp="http://schemas.openxmlformats.org/drawingml/2006/wordprocessingDrawing" xmlns:w10="urn:schemas-microsoft-com:office:word" xmlns:w="http://schemas.openxmlformats.org/wordprocessingml/2006/main" xmlns:w14="http://schemas.microsoft.com/office/word/2010/wordml" xmlns:w15="http://schemas.microsoft.com/office/word/2012/wordml" xmlns:w16se="http://schemas.microsoft.com/office/word/2015/wordml/symex" xmlns:wpg="http://schemas.microsoft.com/office/word/2010/wordprocessingGroup" xmlns:wpi="http://schemas.microsoft.com/office/word/2010/wordprocessingInk" xmlns:wne="http://schemas.microsoft.com/office/word/2006/wordml" xmlns:wps="http://schemas.microsoft.com/office/word/2010/wordprocessingShape" mc:Ignorable="w14 w15 w16se wp14">
   <w:footnote w:type="separator" w:id="-1">
     <w:p>
       <w:pPr>
@@ -15597,7 +16434,7 @@
 </file>
 
 <file path=word/header1.xml><?xml version="1.0" encoding="utf-8"?>
-<w:hdr xmlns:wpc="http://schemas.microsoft.com/office/word/2010/wordprocessingCanvas" xmlns:cx="http://schemas.microsoft.com/office/drawing/2014/chartex" xmlns:cx1="http://schemas.microsoft.com/office/drawing/2015/9/8/chartex" xmlns:cx2="http://schemas.microsoft.com/office/drawing/2015/10/21/chartex" xmlns:cx3="http://schemas.microsoft.com/office/drawing/2016/5/9/chartex" xmlns:cx4="http://schemas.microsoft.com/office/drawing/2016/5/10/chartex" xmlns:cx5="http://schemas.microsoft.com/office/drawing/2016/5/11/chartex" xmlns:mc="http://schemas.openxmlformats.org/markup-compatibility/2006" xmlns:o="urn:schemas-microsoft-com:office:office" xmlns:r="http://schemas.openxmlformats.org/officeDocument/2006/relationships" xmlns:m="http://schemas.openxmlformats.org/officeDocument/2006/math" xmlns:v="urn:schemas-microsoft-com:vml" xmlns:wp14="http://schemas.microsoft.com/office/word/2010/wordprocessingDrawing" xmlns:wp="http://schemas.openxmlformats.org/drawingml/2006/wordprocessingDrawing" xmlns:w10="urn:schemas-microsoft-com:office:word" xmlns:w="http://schemas.openxmlformats.org/wordprocessingml/2006/main" xmlns:w14="http://schemas.microsoft.com/office/word/2010/wordml" xmlns:w15="http://schemas.microsoft.com/office/word/2012/wordml" xmlns:w16se="http://schemas.microsoft.com/office/word/2015/wordml/symex" xmlns:wpg="http://schemas.microsoft.com/office/word/2010/wordprocessingGroup" xmlns:wpi="http://schemas.microsoft.com/office/word/2010/wordprocessingInk" xmlns:wne="http://schemas.microsoft.com/office/word/2006/wordml" xmlns:wps="http://schemas.microsoft.com/office/word/2010/wordprocessingShape" mc:Ignorable="w14 w15 w16se wp14">
+<w:hdr xmlns:wpc="http://schemas.microsoft.com/office/word/2010/wordprocessingCanvas" xmlns:cx="http://schemas.microsoft.com/office/drawing/2014/chartex" xmlns:cx1="http://schemas.microsoft.com/office/drawing/2015/9/8/chartex" xmlns:cx2="http://schemas.microsoft.com/office/drawing/2015/10/21/chartex" xmlns:cx3="http://schemas.microsoft.com/office/drawing/2016/5/9/chartex" xmlns:cx4="http://schemas.microsoft.com/office/drawing/2016/5/10/chartex" xmlns:cx5="http://schemas.microsoft.com/office/drawing/2016/5/11/chartex" xmlns:cx6="http://schemas.microsoft.com/office/drawing/2016/5/12/chartex" xmlns:cx7="http://schemas.microsoft.com/office/drawing/2016/5/13/chartex" xmlns:cx8="http://schemas.microsoft.com/office/drawing/2016/5/14/chartex" xmlns:mc="http://schemas.openxmlformats.org/markup-compatibility/2006" xmlns:o="urn:schemas-microsoft-com:office:office" xmlns:r="http://schemas.openxmlformats.org/officeDocument/2006/relationships" xmlns:m="http://schemas.openxmlformats.org/officeDocument/2006/math" xmlns:v="urn:schemas-microsoft-com:vml" xmlns:wp14="http://schemas.microsoft.com/office/word/2010/wordprocessingDrawing" xmlns:wp="http://schemas.openxmlformats.org/drawingml/2006/wordprocessingDrawing" xmlns:w10="urn:schemas-microsoft-com:office:word" xmlns:w="http://schemas.openxmlformats.org/wordprocessingml/2006/main" xmlns:w14="http://schemas.microsoft.com/office/word/2010/wordml" xmlns:w15="http://schemas.microsoft.com/office/word/2012/wordml" xmlns:w16se="http://schemas.microsoft.com/office/word/2015/wordml/symex" xmlns:wpg="http://schemas.microsoft.com/office/word/2010/wordprocessingGroup" xmlns:wpi="http://schemas.microsoft.com/office/word/2010/wordprocessingInk" xmlns:wne="http://schemas.microsoft.com/office/word/2006/wordml" xmlns:wps="http://schemas.microsoft.com/office/word/2010/wordprocessingShape" mc:Ignorable="w14 w15 w16se wp14">
   <w:p>
     <w:pPr>
       <w:pStyle w:val="Hlavika"/>
@@ -15629,7 +16466,7 @@
 </file>
 
 <file path=word/numbering.xml><?xml version="1.0" encoding="utf-8"?>
-<w:numbering xmlns:wpc="http://schemas.microsoft.com/office/word/2010/wordprocessingCanvas" xmlns:cx="http://schemas.microsoft.com/office/drawing/2014/chartex" xmlns:cx1="http://schemas.microsoft.com/office/drawing/2015/9/8/chartex" xmlns:cx2="http://schemas.microsoft.com/office/drawing/2015/10/21/chartex" xmlns:cx3="http://schemas.microsoft.com/office/drawing/2016/5/9/chartex" xmlns:cx4="http://schemas.microsoft.com/office/drawing/2016/5/10/chartex" xmlns:cx5="http://schemas.microsoft.com/office/drawing/2016/5/11/chartex" xmlns:mc="http://schemas.openxmlformats.org/markup-compatibility/2006" xmlns:o="urn:schemas-microsoft-com:office:office" xmlns:r="http://schemas.openxmlformats.org/officeDocument/2006/relationships" xmlns:m="http://schemas.openxmlformats.org/officeDocument/2006/math" xmlns:v="urn:schemas-microsoft-com:vml" xmlns:wp14="http://schemas.microsoft.com/office/word/2010/wordprocessingDrawing" xmlns:wp="http://schemas.openxmlformats.org/drawingml/2006/wordprocessingDrawing" xmlns:w10="urn:schemas-microsoft-com:office:word" xmlns:w="http://schemas.openxmlformats.org/wordprocessingml/2006/main" xmlns:w14="http://schemas.microsoft.com/office/word/2010/wordml" xmlns:w15="http://schemas.microsoft.com/office/word/2012/wordml" xmlns:w16se="http://schemas.microsoft.com/office/word/2015/wordml/symex" xmlns:wpg="http://schemas.microsoft.com/office/word/2010/wordprocessingGroup" xmlns:wpi="http://schemas.microsoft.com/office/word/2010/wordprocessingInk" xmlns:wne="http://schemas.microsoft.com/office/word/2006/wordml" xmlns:wps="http://schemas.microsoft.com/office/word/2010/wordprocessingShape" mc:Ignorable="w14 w15 w16se wp14">
+<w:numbering xmlns:wpc="http://schemas.microsoft.com/office/word/2010/wordprocessingCanvas" xmlns:cx="http://schemas.microsoft.com/office/drawing/2014/chartex" xmlns:cx1="http://schemas.microsoft.com/office/drawing/2015/9/8/chartex" xmlns:cx2="http://schemas.microsoft.com/office/drawing/2015/10/21/chartex" xmlns:cx3="http://schemas.microsoft.com/office/drawing/2016/5/9/chartex" xmlns:cx4="http://schemas.microsoft.com/office/drawing/2016/5/10/chartex" xmlns:cx5="http://schemas.microsoft.com/office/drawing/2016/5/11/chartex" xmlns:cx6="http://schemas.microsoft.com/office/drawing/2016/5/12/chartex" xmlns:cx7="http://schemas.microsoft.com/office/drawing/2016/5/13/chartex" xmlns:cx8="http://schemas.microsoft.com/office/drawing/2016/5/14/chartex" xmlns:mc="http://schemas.openxmlformats.org/markup-compatibility/2006" xmlns:o="urn:schemas-microsoft-com:office:office" xmlns:r="http://schemas.openxmlformats.org/officeDocument/2006/relationships" xmlns:m="http://schemas.openxmlformats.org/officeDocument/2006/math" xmlns:v="urn:schemas-microsoft-com:vml" xmlns:wp14="http://schemas.microsoft.com/office/word/2010/wordprocessingDrawing" xmlns:wp="http://schemas.openxmlformats.org/drawingml/2006/wordprocessingDrawing" xmlns:w10="urn:schemas-microsoft-com:office:word" xmlns:w="http://schemas.openxmlformats.org/wordprocessingml/2006/main" xmlns:w14="http://schemas.microsoft.com/office/word/2010/wordml" xmlns:w15="http://schemas.microsoft.com/office/word/2012/wordml" xmlns:w16se="http://schemas.microsoft.com/office/word/2015/wordml/symex" xmlns:wpg="http://schemas.microsoft.com/office/word/2010/wordprocessingGroup" xmlns:wpi="http://schemas.microsoft.com/office/word/2010/wordprocessingInk" xmlns:wne="http://schemas.microsoft.com/office/word/2006/wordml" xmlns:wps="http://schemas.microsoft.com/office/word/2010/wordprocessingShape" mc:Ignorable="w14 w15 w16se wp14">
   <w:abstractNum w:abstractNumId="0" w15:restartNumberingAfterBreak="0">
     <w:nsid w:val="0C0C4AB7"/>
     <w:multiLevelType w:val="multilevel"/>
@@ -16582,6 +17419,119 @@
     </w:lvl>
   </w:abstractNum>
   <w:abstractNum w:abstractNumId="9" w15:restartNumberingAfterBreak="0">
+    <w:nsid w:val="31CD4803"/>
+    <w:multiLevelType w:val="multilevel"/>
+    <w:tmpl w:val="D43EDFB8"/>
+    <w:lvl w:ilvl="0">
+      <w:start w:val="1"/>
+      <w:numFmt w:val="decimal"/>
+      <w:lvlText w:val="%1."/>
+      <w:lvlJc w:val="left"/>
+      <w:pPr>
+        <w:tabs>
+          <w:tab w:val="num" w:pos="720"/>
+        </w:tabs>
+        <w:ind w:left="720" w:hanging="360"/>
+      </w:pPr>
+    </w:lvl>
+    <w:lvl w:ilvl="1" w:tentative="1">
+      <w:start w:val="1"/>
+      <w:numFmt w:val="decimal"/>
+      <w:lvlText w:val="%2."/>
+      <w:lvlJc w:val="left"/>
+      <w:pPr>
+        <w:tabs>
+          <w:tab w:val="num" w:pos="1440"/>
+        </w:tabs>
+        <w:ind w:left="1440" w:hanging="360"/>
+      </w:pPr>
+    </w:lvl>
+    <w:lvl w:ilvl="2" w:tentative="1">
+      <w:start w:val="1"/>
+      <w:numFmt w:val="decimal"/>
+      <w:lvlText w:val="%3."/>
+      <w:lvlJc w:val="left"/>
+      <w:pPr>
+        <w:tabs>
+          <w:tab w:val="num" w:pos="2160"/>
+        </w:tabs>
+        <w:ind w:left="2160" w:hanging="360"/>
+      </w:pPr>
+    </w:lvl>
+    <w:lvl w:ilvl="3" w:tentative="1">
+      <w:start w:val="1"/>
+      <w:numFmt w:val="decimal"/>
+      <w:lvlText w:val="%4."/>
+      <w:lvlJc w:val="left"/>
+      <w:pPr>
+        <w:tabs>
+          <w:tab w:val="num" w:pos="2880"/>
+        </w:tabs>
+        <w:ind w:left="2880" w:hanging="360"/>
+      </w:pPr>
+    </w:lvl>
+    <w:lvl w:ilvl="4" w:tentative="1">
+      <w:start w:val="1"/>
+      <w:numFmt w:val="decimal"/>
+      <w:lvlText w:val="%5."/>
+      <w:lvlJc w:val="left"/>
+      <w:pPr>
+        <w:tabs>
+          <w:tab w:val="num" w:pos="3600"/>
+        </w:tabs>
+        <w:ind w:left="3600" w:hanging="360"/>
+      </w:pPr>
+    </w:lvl>
+    <w:lvl w:ilvl="5" w:tentative="1">
+      <w:start w:val="1"/>
+      <w:numFmt w:val="decimal"/>
+      <w:lvlText w:val="%6."/>
+      <w:lvlJc w:val="left"/>
+      <w:pPr>
+        <w:tabs>
+          <w:tab w:val="num" w:pos="4320"/>
+        </w:tabs>
+        <w:ind w:left="4320" w:hanging="360"/>
+      </w:pPr>
+    </w:lvl>
+    <w:lvl w:ilvl="6" w:tentative="1">
+      <w:start w:val="1"/>
+      <w:numFmt w:val="decimal"/>
+      <w:lvlText w:val="%7."/>
+      <w:lvlJc w:val="left"/>
+      <w:pPr>
+        <w:tabs>
+          <w:tab w:val="num" w:pos="5040"/>
+        </w:tabs>
+        <w:ind w:left="5040" w:hanging="360"/>
+      </w:pPr>
+    </w:lvl>
+    <w:lvl w:ilvl="7" w:tentative="1">
+      <w:start w:val="1"/>
+      <w:numFmt w:val="decimal"/>
+      <w:lvlText w:val="%8."/>
+      <w:lvlJc w:val="left"/>
+      <w:pPr>
+        <w:tabs>
+          <w:tab w:val="num" w:pos="5760"/>
+        </w:tabs>
+        <w:ind w:left="5760" w:hanging="360"/>
+      </w:pPr>
+    </w:lvl>
+    <w:lvl w:ilvl="8" w:tentative="1">
+      <w:start w:val="1"/>
+      <w:numFmt w:val="decimal"/>
+      <w:lvlText w:val="%9."/>
+      <w:lvlJc w:val="left"/>
+      <w:pPr>
+        <w:tabs>
+          <w:tab w:val="num" w:pos="6480"/>
+        </w:tabs>
+        <w:ind w:left="6480" w:hanging="360"/>
+      </w:pPr>
+    </w:lvl>
+  </w:abstractNum>
+  <w:abstractNum w:abstractNumId="10" w15:restartNumberingAfterBreak="0">
     <w:nsid w:val="31DE4DDC"/>
     <w:multiLevelType w:val="multilevel"/>
     <w:tmpl w:val="0EBE0472"/>
@@ -16694,7 +17644,7 @@
       </w:rPr>
     </w:lvl>
   </w:abstractNum>
-  <w:abstractNum w:abstractNumId="10" w15:restartNumberingAfterBreak="0">
+  <w:abstractNum w:abstractNumId="11" w15:restartNumberingAfterBreak="0">
     <w:nsid w:val="333C3017"/>
     <w:multiLevelType w:val="hybridMultilevel"/>
     <w:tmpl w:val="4C8AA396"/>
@@ -16807,7 +17757,7 @@
       </w:rPr>
     </w:lvl>
   </w:abstractNum>
-  <w:abstractNum w:abstractNumId="11" w15:restartNumberingAfterBreak="0">
+  <w:abstractNum w:abstractNumId="12" w15:restartNumberingAfterBreak="0">
     <w:nsid w:val="3780640D"/>
     <w:multiLevelType w:val="hybridMultilevel"/>
     <w:tmpl w:val="2ABE0570"/>
@@ -16920,7 +17870,120 @@
       </w:rPr>
     </w:lvl>
   </w:abstractNum>
-  <w:abstractNum w:abstractNumId="12" w15:restartNumberingAfterBreak="0">
+  <w:abstractNum w:abstractNumId="13" w15:restartNumberingAfterBreak="0">
+    <w:nsid w:val="38462641"/>
+    <w:multiLevelType w:val="multilevel"/>
+    <w:tmpl w:val="AC8603C2"/>
+    <w:lvl w:ilvl="0">
+      <w:start w:val="1"/>
+      <w:numFmt w:val="decimal"/>
+      <w:lvlText w:val="%1."/>
+      <w:lvlJc w:val="left"/>
+      <w:pPr>
+        <w:tabs>
+          <w:tab w:val="num" w:pos="720"/>
+        </w:tabs>
+        <w:ind w:left="720" w:hanging="360"/>
+      </w:pPr>
+    </w:lvl>
+    <w:lvl w:ilvl="1" w:tentative="1">
+      <w:start w:val="1"/>
+      <w:numFmt w:val="decimal"/>
+      <w:lvlText w:val="%2."/>
+      <w:lvlJc w:val="left"/>
+      <w:pPr>
+        <w:tabs>
+          <w:tab w:val="num" w:pos="1440"/>
+        </w:tabs>
+        <w:ind w:left="1440" w:hanging="360"/>
+      </w:pPr>
+    </w:lvl>
+    <w:lvl w:ilvl="2" w:tentative="1">
+      <w:start w:val="1"/>
+      <w:numFmt w:val="decimal"/>
+      <w:lvlText w:val="%3."/>
+      <w:lvlJc w:val="left"/>
+      <w:pPr>
+        <w:tabs>
+          <w:tab w:val="num" w:pos="2160"/>
+        </w:tabs>
+        <w:ind w:left="2160" w:hanging="360"/>
+      </w:pPr>
+    </w:lvl>
+    <w:lvl w:ilvl="3" w:tentative="1">
+      <w:start w:val="1"/>
+      <w:numFmt w:val="decimal"/>
+      <w:lvlText w:val="%4."/>
+      <w:lvlJc w:val="left"/>
+      <w:pPr>
+        <w:tabs>
+          <w:tab w:val="num" w:pos="2880"/>
+        </w:tabs>
+        <w:ind w:left="2880" w:hanging="360"/>
+      </w:pPr>
+    </w:lvl>
+    <w:lvl w:ilvl="4" w:tentative="1">
+      <w:start w:val="1"/>
+      <w:numFmt w:val="decimal"/>
+      <w:lvlText w:val="%5."/>
+      <w:lvlJc w:val="left"/>
+      <w:pPr>
+        <w:tabs>
+          <w:tab w:val="num" w:pos="3600"/>
+        </w:tabs>
+        <w:ind w:left="3600" w:hanging="360"/>
+      </w:pPr>
+    </w:lvl>
+    <w:lvl w:ilvl="5" w:tentative="1">
+      <w:start w:val="1"/>
+      <w:numFmt w:val="decimal"/>
+      <w:lvlText w:val="%6."/>
+      <w:lvlJc w:val="left"/>
+      <w:pPr>
+        <w:tabs>
+          <w:tab w:val="num" w:pos="4320"/>
+        </w:tabs>
+        <w:ind w:left="4320" w:hanging="360"/>
+      </w:pPr>
+    </w:lvl>
+    <w:lvl w:ilvl="6" w:tentative="1">
+      <w:start w:val="1"/>
+      <w:numFmt w:val="decimal"/>
+      <w:lvlText w:val="%7."/>
+      <w:lvlJc w:val="left"/>
+      <w:pPr>
+        <w:tabs>
+          <w:tab w:val="num" w:pos="5040"/>
+        </w:tabs>
+        <w:ind w:left="5040" w:hanging="360"/>
+      </w:pPr>
+    </w:lvl>
+    <w:lvl w:ilvl="7" w:tentative="1">
+      <w:start w:val="1"/>
+      <w:numFmt w:val="decimal"/>
+      <w:lvlText w:val="%8."/>
+      <w:lvlJc w:val="left"/>
+      <w:pPr>
+        <w:tabs>
+          <w:tab w:val="num" w:pos="5760"/>
+        </w:tabs>
+        <w:ind w:left="5760" w:hanging="360"/>
+      </w:pPr>
+    </w:lvl>
+    <w:lvl w:ilvl="8" w:tentative="1">
+      <w:start w:val="1"/>
+      <w:numFmt w:val="decimal"/>
+      <w:lvlText w:val="%9."/>
+      <w:lvlJc w:val="left"/>
+      <w:pPr>
+        <w:tabs>
+          <w:tab w:val="num" w:pos="6480"/>
+        </w:tabs>
+        <w:ind w:left="6480" w:hanging="360"/>
+      </w:pPr>
+    </w:lvl>
+  </w:abstractNum>
+  <w:abstractNum w:abstractNumId="14" w15:restartNumberingAfterBreak="0">
     <w:nsid w:val="3AC318BB"/>
     <w:multiLevelType w:val="hybridMultilevel"/>
     <w:tmpl w:val="F1947F00"/>
@@ -17033,7 +18096,7 @@
       </w:rPr>
     </w:lvl>
   </w:abstractNum>
-  <w:abstractNum w:abstractNumId="13" w15:restartNumberingAfterBreak="0">
+  <w:abstractNum w:abstractNumId="15" w15:restartNumberingAfterBreak="0">
     <w:nsid w:val="40AA056F"/>
     <w:multiLevelType w:val="hybridMultilevel"/>
     <w:tmpl w:val="565C6DA2"/>
@@ -17146,7 +18209,7 @@
       </w:rPr>
     </w:lvl>
   </w:abstractNum>
-  <w:abstractNum w:abstractNumId="14" w15:restartNumberingAfterBreak="0">
+  <w:abstractNum w:abstractNumId="16" w15:restartNumberingAfterBreak="0">
     <w:nsid w:val="46306587"/>
     <w:multiLevelType w:val="hybridMultilevel"/>
     <w:tmpl w:val="9468D8EC"/>
@@ -17259,7 +18322,7 @@
       </w:rPr>
     </w:lvl>
   </w:abstractNum>
-  <w:abstractNum w:abstractNumId="15" w15:restartNumberingAfterBreak="0">
+  <w:abstractNum w:abstractNumId="17" w15:restartNumberingAfterBreak="0">
     <w:nsid w:val="4B17668B"/>
     <w:multiLevelType w:val="hybridMultilevel"/>
     <w:tmpl w:val="7D6C0B6E"/>
@@ -17345,7 +18408,7 @@
       </w:pPr>
     </w:lvl>
   </w:abstractNum>
-  <w:abstractNum w:abstractNumId="16" w15:restartNumberingAfterBreak="0">
+  <w:abstractNum w:abstractNumId="18" w15:restartNumberingAfterBreak="0">
     <w:nsid w:val="4DA61020"/>
     <w:multiLevelType w:val="hybridMultilevel"/>
     <w:tmpl w:val="51C4464E"/>
@@ -17435,7 +18498,7 @@
       </w:pPr>
     </w:lvl>
   </w:abstractNum>
-  <w:abstractNum w:abstractNumId="17" w15:restartNumberingAfterBreak="0">
+  <w:abstractNum w:abstractNumId="19" w15:restartNumberingAfterBreak="0">
     <w:nsid w:val="52305425"/>
     <w:multiLevelType w:val="multilevel"/>
     <w:tmpl w:val="1D34BAAC"/>
@@ -17551,7 +18614,7 @@
       </w:rPr>
     </w:lvl>
   </w:abstractNum>
-  <w:abstractNum w:abstractNumId="18" w15:restartNumberingAfterBreak="0">
+  <w:abstractNum w:abstractNumId="20" w15:restartNumberingAfterBreak="0">
     <w:nsid w:val="597408C8"/>
     <w:multiLevelType w:val="multilevel"/>
     <w:tmpl w:val="F70C3898"/>
@@ -17645,7 +18708,7 @@
       </w:pPr>
     </w:lvl>
   </w:abstractNum>
-  <w:abstractNum w:abstractNumId="19" w15:restartNumberingAfterBreak="0">
+  <w:abstractNum w:abstractNumId="21" w15:restartNumberingAfterBreak="0">
     <w:nsid w:val="5A291734"/>
     <w:multiLevelType w:val="multilevel"/>
     <w:tmpl w:val="1D34BAAC"/>
@@ -17761,7 +18824,120 @@
       </w:rPr>
     </w:lvl>
   </w:abstractNum>
-  <w:abstractNum w:abstractNumId="20" w15:restartNumberingAfterBreak="0">
+  <w:abstractNum w:abstractNumId="22" w15:restartNumberingAfterBreak="0">
+    <w:nsid w:val="5E3722F9"/>
+    <w:multiLevelType w:val="multilevel"/>
+    <w:tmpl w:val="B5A05C5A"/>
+    <w:lvl w:ilvl="0">
+      <w:start w:val="1"/>
+      <w:numFmt w:val="decimal"/>
+      <w:lvlText w:val="%1."/>
+      <w:lvlJc w:val="left"/>
+      <w:pPr>
+        <w:tabs>
+          <w:tab w:val="num" w:pos="720"/>
+        </w:tabs>
+        <w:ind w:left="720" w:hanging="360"/>
+      </w:pPr>
+    </w:lvl>
+    <w:lvl w:ilvl="1" w:tentative="1">
+      <w:start w:val="1"/>
+      <w:numFmt w:val="decimal"/>
+      <w:lvlText w:val="%2."/>
+      <w:lvlJc w:val="left"/>
+      <w:pPr>
+        <w:tabs>
+          <w:tab w:val="num" w:pos="1440"/>
+        </w:tabs>
+        <w:ind w:left="1440" w:hanging="360"/>
+      </w:pPr>
+    </w:lvl>
+    <w:lvl w:ilvl="2" w:tentative="1">
+      <w:start w:val="1"/>
+      <w:numFmt w:val="decimal"/>
+      <w:lvlText w:val="%3."/>
+      <w:lvlJc w:val="left"/>
+      <w:pPr>
+        <w:tabs>
+          <w:tab w:val="num" w:pos="2160"/>
+        </w:tabs>
+        <w:ind w:left="2160" w:hanging="360"/>
+      </w:pPr>
+    </w:lvl>
+    <w:lvl w:ilvl="3" w:tentative="1">
+      <w:start w:val="1"/>
+      <w:numFmt w:val="decimal"/>
+      <w:lvlText w:val="%4."/>
+      <w:lvlJc w:val="left"/>
+      <w:pPr>
+        <w:tabs>
+          <w:tab w:val="num" w:pos="2880"/>
+        </w:tabs>
+        <w:ind w:left="2880" w:hanging="360"/>
+      </w:pPr>
+    </w:lvl>
+    <w:lvl w:ilvl="4" w:tentative="1">
+      <w:start w:val="1"/>
+      <w:numFmt w:val="decimal"/>
+      <w:lvlText w:val="%5."/>
+      <w:lvlJc w:val="left"/>
+      <w:pPr>
+        <w:tabs>
+          <w:tab w:val="num" w:pos="3600"/>
+        </w:tabs>
+        <w:ind w:left="3600" w:hanging="360"/>
+      </w:pPr>
+    </w:lvl>
+    <w:lvl w:ilvl="5" w:tentative="1">
+      <w:start w:val="1"/>
+      <w:numFmt w:val="decimal"/>
+      <w:lvlText w:val="%6."/>
+      <w:lvlJc w:val="left"/>
+      <w:pPr>
+        <w:tabs>
+          <w:tab w:val="num" w:pos="4320"/>
+        </w:tabs>
+        <w:ind w:left="4320" w:hanging="360"/>
+      </w:pPr>
+    </w:lvl>
+    <w:lvl w:ilvl="6" w:tentative="1">
+      <w:start w:val="1"/>
+      <w:numFmt w:val="decimal"/>
+      <w:lvlText w:val="%7."/>
+      <w:lvlJc w:val="left"/>
+      <w:pPr>
+        <w:tabs>
+          <w:tab w:val="num" w:pos="5040"/>
+        </w:tabs>
+        <w:ind w:left="5040" w:hanging="360"/>
+      </w:pPr>
+    </w:lvl>
+    <w:lvl w:ilvl="7" w:tentative="1">
+      <w:start w:val="1"/>
+      <w:numFmt w:val="decimal"/>
+      <w:lvlText w:val="%8."/>
+      <w:lvlJc w:val="left"/>
+      <w:pPr>
+        <w:tabs>
+          <w:tab w:val="num" w:pos="5760"/>
+        </w:tabs>
+        <w:ind w:left="5760" w:hanging="360"/>
+      </w:pPr>
+    </w:lvl>
+    <w:lvl w:ilvl="8" w:tentative="1">
+      <w:start w:val="1"/>
+      <w:numFmt w:val="decimal"/>
+      <w:lvlText w:val="%9."/>
+      <w:lvlJc w:val="left"/>
+      <w:pPr>
+        <w:tabs>
+          <w:tab w:val="num" w:pos="6480"/>
+        </w:tabs>
+        <w:ind w:left="6480" w:hanging="360"/>
+      </w:pPr>
+    </w:lvl>
+  </w:abstractNum>
+  <w:abstractNum w:abstractNumId="23" w15:restartNumberingAfterBreak="0">
     <w:nsid w:val="62581D13"/>
     <w:multiLevelType w:val="hybridMultilevel"/>
     <w:tmpl w:val="43489E8E"/>
@@ -17874,7 +19050,7 @@
       </w:rPr>
     </w:lvl>
   </w:abstractNum>
-  <w:abstractNum w:abstractNumId="21" w15:restartNumberingAfterBreak="0">
+  <w:abstractNum w:abstractNumId="24" w15:restartNumberingAfterBreak="0">
     <w:nsid w:val="663F56AB"/>
     <w:multiLevelType w:val="hybridMultilevel"/>
     <w:tmpl w:val="656EADD6"/>
@@ -17987,7 +19163,7 @@
       </w:rPr>
     </w:lvl>
   </w:abstractNum>
-  <w:abstractNum w:abstractNumId="22" w15:restartNumberingAfterBreak="0">
+  <w:abstractNum w:abstractNumId="25" w15:restartNumberingAfterBreak="0">
     <w:nsid w:val="6B614965"/>
     <w:multiLevelType w:val="hybridMultilevel"/>
     <w:tmpl w:val="4DA40DE8"/>
@@ -18076,7 +19252,7 @@
       </w:pPr>
     </w:lvl>
   </w:abstractNum>
-  <w:abstractNum w:abstractNumId="23" w15:restartNumberingAfterBreak="0">
+  <w:abstractNum w:abstractNumId="26" w15:restartNumberingAfterBreak="0">
     <w:nsid w:val="6D8C6A15"/>
     <w:multiLevelType w:val="hybridMultilevel"/>
     <w:tmpl w:val="C8A0194C"/>
@@ -18189,7 +19365,233 @@
       </w:rPr>
     </w:lvl>
   </w:abstractNum>
-  <w:abstractNum w:abstractNumId="24" w15:restartNumberingAfterBreak="0">
+  <w:abstractNum w:abstractNumId="27" w15:restartNumberingAfterBreak="0">
+    <w:nsid w:val="6DE2340F"/>
+    <w:multiLevelType w:val="multilevel"/>
+    <w:tmpl w:val="DBA4A318"/>
+    <w:lvl w:ilvl="0">
+      <w:start w:val="1"/>
+      <w:numFmt w:val="decimal"/>
+      <w:lvlText w:val="%1."/>
+      <w:lvlJc w:val="left"/>
+      <w:pPr>
+        <w:tabs>
+          <w:tab w:val="num" w:pos="720"/>
+        </w:tabs>
+        <w:ind w:left="720" w:hanging="360"/>
+      </w:pPr>
+    </w:lvl>
+    <w:lvl w:ilvl="1" w:tentative="1">
+      <w:start w:val="1"/>
+      <w:numFmt w:val="decimal"/>
+      <w:lvlText w:val="%2."/>
+      <w:lvlJc w:val="left"/>
+      <w:pPr>
+        <w:tabs>
+          <w:tab w:val="num" w:pos="1440"/>
+        </w:tabs>
+        <w:ind w:left="1440" w:hanging="360"/>
+      </w:pPr>
+    </w:lvl>
+    <w:lvl w:ilvl="2" w:tentative="1">
+      <w:start w:val="1"/>
+      <w:numFmt w:val="decimal"/>
+      <w:lvlText w:val="%3."/>
+      <w:lvlJc w:val="left"/>
+      <w:pPr>
+        <w:tabs>
+          <w:tab w:val="num" w:pos="2160"/>
+        </w:tabs>
+        <w:ind w:left="2160" w:hanging="360"/>
+      </w:pPr>
+    </w:lvl>
+    <w:lvl w:ilvl="3" w:tentative="1">
+      <w:start w:val="1"/>
+      <w:numFmt w:val="decimal"/>
+      <w:lvlText w:val="%4."/>
+      <w:lvlJc w:val="left"/>
+      <w:pPr>
+        <w:tabs>
+          <w:tab w:val="num" w:pos="2880"/>
+        </w:tabs>
+        <w:ind w:left="2880" w:hanging="360"/>
+      </w:pPr>
+    </w:lvl>
+    <w:lvl w:ilvl="4" w:tentative="1">
+      <w:start w:val="1"/>
+      <w:numFmt w:val="decimal"/>
+      <w:lvlText w:val="%5."/>
+      <w:lvlJc w:val="left"/>
+      <w:pPr>
+        <w:tabs>
+          <w:tab w:val="num" w:pos="3600"/>
+        </w:tabs>
+        <w:ind w:left="3600" w:hanging="360"/>
+      </w:pPr>
+    </w:lvl>
+    <w:lvl w:ilvl="5" w:tentative="1">
+      <w:start w:val="1"/>
+      <w:numFmt w:val="decimal"/>
+      <w:lvlText w:val="%6."/>
+      <w:lvlJc w:val="left"/>
+      <w:pPr>
+        <w:tabs>
+          <w:tab w:val="num" w:pos="4320"/>
+        </w:tabs>
+        <w:ind w:left="4320" w:hanging="360"/>
+      </w:pPr>
+    </w:lvl>
+    <w:lvl w:ilvl="6" w:tentative="1">
+      <w:start w:val="1"/>
+      <w:numFmt w:val="decimal"/>
+      <w:lvlText w:val="%7."/>
+      <w:lvlJc w:val="left"/>
+      <w:pPr>
+        <w:tabs>
+          <w:tab w:val="num" w:pos="5040"/>
+        </w:tabs>
+        <w:ind w:left="5040" w:hanging="360"/>
+      </w:pPr>
+    </w:lvl>
+    <w:lvl w:ilvl="7" w:tentative="1">
+      <w:start w:val="1"/>
+      <w:numFmt w:val="decimal"/>
+      <w:lvlText w:val="%8."/>
+      <w:lvlJc w:val="left"/>
+      <w:pPr>
+        <w:tabs>
+          <w:tab w:val="num" w:pos="5760"/>
+        </w:tabs>
+        <w:ind w:left="5760" w:hanging="360"/>
+      </w:pPr>
+    </w:lvl>
+    <w:lvl w:ilvl="8" w:tentative="1">
+      <w:start w:val="1"/>
+      <w:numFmt w:val="decimal"/>
+      <w:lvlText w:val="%9."/>
+      <w:lvlJc w:val="left"/>
+      <w:pPr>
+        <w:tabs>
+          <w:tab w:val="num" w:pos="6480"/>
+        </w:tabs>
+        <w:ind w:left="6480" w:hanging="360"/>
+      </w:pPr>
+    </w:lvl>
+  </w:abstractNum>
+  <w:abstractNum w:abstractNumId="28" w15:restartNumberingAfterBreak="0">
+    <w:nsid w:val="7145452C"/>
+    <w:multiLevelType w:val="multilevel"/>
+    <w:tmpl w:val="C0AC401E"/>
+    <w:lvl w:ilvl="0">
+      <w:start w:val="1"/>
+      <w:numFmt w:val="decimal"/>
+      <w:lvlText w:val="%1."/>
+      <w:lvlJc w:val="left"/>
+      <w:pPr>
+        <w:tabs>
+          <w:tab w:val="num" w:pos="720"/>
+        </w:tabs>
+        <w:ind w:left="720" w:hanging="360"/>
+      </w:pPr>
+    </w:lvl>
+    <w:lvl w:ilvl="1" w:tentative="1">
+      <w:start w:val="1"/>
+      <w:numFmt w:val="decimal"/>
+      <w:lvlText w:val="%2."/>
+      <w:lvlJc w:val="left"/>
+      <w:pPr>
+        <w:tabs>
+          <w:tab w:val="num" w:pos="1440"/>
+        </w:tabs>
+        <w:ind w:left="1440" w:hanging="360"/>
+      </w:pPr>
+    </w:lvl>
+    <w:lvl w:ilvl="2" w:tentative="1">
+      <w:start w:val="1"/>
+      <w:numFmt w:val="decimal"/>
+      <w:lvlText w:val="%3."/>
+      <w:lvlJc w:val="left"/>
+      <w:pPr>
+        <w:tabs>
+          <w:tab w:val="num" w:pos="2160"/>
+        </w:tabs>
+        <w:ind w:left="2160" w:hanging="360"/>
+      </w:pPr>
+    </w:lvl>
+    <w:lvl w:ilvl="3" w:tentative="1">
+      <w:start w:val="1"/>
+      <w:numFmt w:val="decimal"/>
+      <w:lvlText w:val="%4."/>
+      <w:lvlJc w:val="left"/>
+      <w:pPr>
+        <w:tabs>
+          <w:tab w:val="num" w:pos="2880"/>
+        </w:tabs>
+        <w:ind w:left="2880" w:hanging="360"/>
+      </w:pPr>
+    </w:lvl>
+    <w:lvl w:ilvl="4" w:tentative="1">
+      <w:start w:val="1"/>
+      <w:numFmt w:val="decimal"/>
+      <w:lvlText w:val="%5."/>
+      <w:lvlJc w:val="left"/>
+      <w:pPr>
+        <w:tabs>
+          <w:tab w:val="num" w:pos="3600"/>
+        </w:tabs>
+        <w:ind w:left="3600" w:hanging="360"/>
+      </w:pPr>
+    </w:lvl>
+    <w:lvl w:ilvl="5" w:tentative="1">
+      <w:start w:val="1"/>
+      <w:numFmt w:val="decimal"/>
+      <w:lvlText w:val="%6."/>
+      <w:lvlJc w:val="left"/>
+      <w:pPr>
+        <w:tabs>
+          <w:tab w:val="num" w:pos="4320"/>
+        </w:tabs>
+        <w:ind w:left="4320" w:hanging="360"/>
+      </w:pPr>
+    </w:lvl>
+    <w:lvl w:ilvl="6" w:tentative="1">
+      <w:start w:val="1"/>
+      <w:numFmt w:val="decimal"/>
+      <w:lvlText w:val="%7."/>
+      <w:lvlJc w:val="left"/>
+      <w:pPr>
+        <w:tabs>
+          <w:tab w:val="num" w:pos="5040"/>
+        </w:tabs>
+        <w:ind w:left="5040" w:hanging="360"/>
+      </w:pPr>
+    </w:lvl>
+    <w:lvl w:ilvl="7" w:tentative="1">
+      <w:start w:val="1"/>
+      <w:numFmt w:val="decimal"/>
+      <w:lvlText w:val="%8."/>
+      <w:lvlJc w:val="left"/>
+      <w:pPr>
+        <w:tabs>
+          <w:tab w:val="num" w:pos="5760"/>
+        </w:tabs>
+        <w:ind w:left="5760" w:hanging="360"/>
+      </w:pPr>
+    </w:lvl>
+    <w:lvl w:ilvl="8" w:tentative="1">
+      <w:start w:val="1"/>
+      <w:numFmt w:val="decimal"/>
+      <w:lvlText w:val="%9."/>
+      <w:lvlJc w:val="left"/>
+      <w:pPr>
+        <w:tabs>
+          <w:tab w:val="num" w:pos="6480"/>
+        </w:tabs>
+        <w:ind w:left="6480" w:hanging="360"/>
+      </w:pPr>
+    </w:lvl>
+  </w:abstractNum>
+  <w:abstractNum w:abstractNumId="29" w15:restartNumberingAfterBreak="0">
     <w:nsid w:val="72B60F75"/>
     <w:multiLevelType w:val="multilevel"/>
     <w:tmpl w:val="1D34BAAC"/>
@@ -18305,7 +19707,7 @@
       </w:rPr>
     </w:lvl>
   </w:abstractNum>
-  <w:abstractNum w:abstractNumId="25" w15:restartNumberingAfterBreak="0">
+  <w:abstractNum w:abstractNumId="30" w15:restartNumberingAfterBreak="0">
     <w:nsid w:val="744729EF"/>
     <w:multiLevelType w:val="hybridMultilevel"/>
     <w:tmpl w:val="B3DED314"/>
@@ -18418,7 +19820,7 @@
       </w:rPr>
     </w:lvl>
   </w:abstractNum>
-  <w:abstractNum w:abstractNumId="26" w15:restartNumberingAfterBreak="0">
+  <w:abstractNum w:abstractNumId="31" w15:restartNumberingAfterBreak="0">
     <w:nsid w:val="74D25BC6"/>
     <w:multiLevelType w:val="hybridMultilevel"/>
     <w:tmpl w:val="ADB0E1CC"/>
@@ -18533,7 +19935,7 @@
       </w:rPr>
     </w:lvl>
   </w:abstractNum>
-  <w:abstractNum w:abstractNumId="27" w15:restartNumberingAfterBreak="0">
+  <w:abstractNum w:abstractNumId="32" w15:restartNumberingAfterBreak="0">
     <w:nsid w:val="7644572E"/>
     <w:multiLevelType w:val="hybridMultilevel"/>
     <w:tmpl w:val="12DCC7F2"/>
@@ -18646,7 +20048,7 @@
       </w:rPr>
     </w:lvl>
   </w:abstractNum>
-  <w:abstractNum w:abstractNumId="28" w15:restartNumberingAfterBreak="0">
+  <w:abstractNum w:abstractNumId="33" w15:restartNumberingAfterBreak="0">
     <w:nsid w:val="79F56CF0"/>
     <w:multiLevelType w:val="hybridMultilevel"/>
     <w:tmpl w:val="5B625056"/>
@@ -18735,20 +20137,246 @@
       </w:pPr>
     </w:lvl>
   </w:abstractNum>
+  <w:abstractNum w:abstractNumId="34" w15:restartNumberingAfterBreak="0">
+    <w:nsid w:val="7A946178"/>
+    <w:multiLevelType w:val="multilevel"/>
+    <w:tmpl w:val="153849E2"/>
+    <w:lvl w:ilvl="0">
+      <w:start w:val="1"/>
+      <w:numFmt w:val="decimal"/>
+      <w:lvlText w:val="%1."/>
+      <w:lvlJc w:val="left"/>
+      <w:pPr>
+        <w:tabs>
+          <w:tab w:val="num" w:pos="720"/>
+        </w:tabs>
+        <w:ind w:left="720" w:hanging="360"/>
+      </w:pPr>
+    </w:lvl>
+    <w:lvl w:ilvl="1" w:tentative="1">
+      <w:start w:val="1"/>
+      <w:numFmt w:val="decimal"/>
+      <w:lvlText w:val="%2."/>
+      <w:lvlJc w:val="left"/>
+      <w:pPr>
+        <w:tabs>
+          <w:tab w:val="num" w:pos="1440"/>
+        </w:tabs>
+        <w:ind w:left="1440" w:hanging="360"/>
+      </w:pPr>
+    </w:lvl>
+    <w:lvl w:ilvl="2" w:tentative="1">
+      <w:start w:val="1"/>
+      <w:numFmt w:val="decimal"/>
+      <w:lvlText w:val="%3."/>
+      <w:lvlJc w:val="left"/>
+      <w:pPr>
+        <w:tabs>
+          <w:tab w:val="num" w:pos="2160"/>
+        </w:tabs>
+        <w:ind w:left="2160" w:hanging="360"/>
+      </w:pPr>
+    </w:lvl>
+    <w:lvl w:ilvl="3" w:tentative="1">
+      <w:start w:val="1"/>
+      <w:numFmt w:val="decimal"/>
+      <w:lvlText w:val="%4."/>
+      <w:lvlJc w:val="left"/>
+      <w:pPr>
+        <w:tabs>
+          <w:tab w:val="num" w:pos="2880"/>
+        </w:tabs>
+        <w:ind w:left="2880" w:hanging="360"/>
+      </w:pPr>
+    </w:lvl>
+    <w:lvl w:ilvl="4" w:tentative="1">
+      <w:start w:val="1"/>
+      <w:numFmt w:val="decimal"/>
+      <w:lvlText w:val="%5."/>
+      <w:lvlJc w:val="left"/>
+      <w:pPr>
+        <w:tabs>
+          <w:tab w:val="num" w:pos="3600"/>
+        </w:tabs>
+        <w:ind w:left="3600" w:hanging="360"/>
+      </w:pPr>
+    </w:lvl>
+    <w:lvl w:ilvl="5" w:tentative="1">
+      <w:start w:val="1"/>
+      <w:numFmt w:val="decimal"/>
+      <w:lvlText w:val="%6."/>
+      <w:lvlJc w:val="left"/>
+      <w:pPr>
+        <w:tabs>
+          <w:tab w:val="num" w:pos="4320"/>
+        </w:tabs>
+        <w:ind w:left="4320" w:hanging="360"/>
+      </w:pPr>
+    </w:lvl>
+    <w:lvl w:ilvl="6" w:tentative="1">
+      <w:start w:val="1"/>
+      <w:numFmt w:val="decimal"/>
+      <w:lvlText w:val="%7."/>
+      <w:lvlJc w:val="left"/>
+      <w:pPr>
+        <w:tabs>
+          <w:tab w:val="num" w:pos="5040"/>
+        </w:tabs>
+        <w:ind w:left="5040" w:hanging="360"/>
+      </w:pPr>
+    </w:lvl>
+    <w:lvl w:ilvl="7" w:tentative="1">
+      <w:start w:val="1"/>
+      <w:numFmt w:val="decimal"/>
+      <w:lvlText w:val="%8."/>
+      <w:lvlJc w:val="left"/>
+      <w:pPr>
+        <w:tabs>
+          <w:tab w:val="num" w:pos="5760"/>
+        </w:tabs>
+        <w:ind w:left="5760" w:hanging="360"/>
+      </w:pPr>
+    </w:lvl>
+    <w:lvl w:ilvl="8" w:tentative="1">
+      <w:start w:val="1"/>
+      <w:numFmt w:val="decimal"/>
+      <w:lvlText w:val="%9."/>
+      <w:lvlJc w:val="left"/>
+      <w:pPr>
+        <w:tabs>
+          <w:tab w:val="num" w:pos="6480"/>
+        </w:tabs>
+        <w:ind w:left="6480" w:hanging="360"/>
+      </w:pPr>
+    </w:lvl>
+  </w:abstractNum>
+  <w:abstractNum w:abstractNumId="35" w15:restartNumberingAfterBreak="0">
+    <w:nsid w:val="7EE01EE3"/>
+    <w:multiLevelType w:val="multilevel"/>
+    <w:tmpl w:val="46989ADE"/>
+    <w:lvl w:ilvl="0">
+      <w:start w:val="1"/>
+      <w:numFmt w:val="decimal"/>
+      <w:lvlText w:val="%1."/>
+      <w:lvlJc w:val="left"/>
+      <w:pPr>
+        <w:tabs>
+          <w:tab w:val="num" w:pos="720"/>
+        </w:tabs>
+        <w:ind w:left="720" w:hanging="360"/>
+      </w:pPr>
+    </w:lvl>
+    <w:lvl w:ilvl="1" w:tentative="1">
+      <w:start w:val="1"/>
+      <w:numFmt w:val="decimal"/>
+      <w:lvlText w:val="%2."/>
+      <w:lvlJc w:val="left"/>
+      <w:pPr>
+        <w:tabs>
+          <w:tab w:val="num" w:pos="1440"/>
+        </w:tabs>
+        <w:ind w:left="1440" w:hanging="360"/>
+      </w:pPr>
+    </w:lvl>
+    <w:lvl w:ilvl="2" w:tentative="1">
+      <w:start w:val="1"/>
+      <w:numFmt w:val="decimal"/>
+      <w:lvlText w:val="%3."/>
+      <w:lvlJc w:val="left"/>
+      <w:pPr>
+        <w:tabs>
+          <w:tab w:val="num" w:pos="2160"/>
+        </w:tabs>
+        <w:ind w:left="2160" w:hanging="360"/>
+      </w:pPr>
+    </w:lvl>
+    <w:lvl w:ilvl="3" w:tentative="1">
+      <w:start w:val="1"/>
+      <w:numFmt w:val="decimal"/>
+      <w:lvlText w:val="%4."/>
+      <w:lvlJc w:val="left"/>
+      <w:pPr>
+        <w:tabs>
+          <w:tab w:val="num" w:pos="2880"/>
+        </w:tabs>
+        <w:ind w:left="2880" w:hanging="360"/>
+      </w:pPr>
+    </w:lvl>
+    <w:lvl w:ilvl="4" w:tentative="1">
+      <w:start w:val="1"/>
+      <w:numFmt w:val="decimal"/>
+      <w:lvlText w:val="%5."/>
+      <w:lvlJc w:val="left"/>
+      <w:pPr>
+        <w:tabs>
+          <w:tab w:val="num" w:pos="3600"/>
+        </w:tabs>
+        <w:ind w:left="3600" w:hanging="360"/>
+      </w:pPr>
+    </w:lvl>
+    <w:lvl w:ilvl="5" w:tentative="1">
+      <w:start w:val="1"/>
+      <w:numFmt w:val="decimal"/>
+      <w:lvlText w:val="%6."/>
+      <w:lvlJc w:val="left"/>
+      <w:pPr>
+        <w:tabs>
+          <w:tab w:val="num" w:pos="4320"/>
+        </w:tabs>
+        <w:ind w:left="4320" w:hanging="360"/>
+      </w:pPr>
+    </w:lvl>
+    <w:lvl w:ilvl="6" w:tentative="1">
+      <w:start w:val="1"/>
+      <w:numFmt w:val="decimal"/>
+      <w:lvlText w:val="%7."/>
+      <w:lvlJc w:val="left"/>
+      <w:pPr>
+        <w:tabs>
+          <w:tab w:val="num" w:pos="5040"/>
+        </w:tabs>
+        <w:ind w:left="5040" w:hanging="360"/>
+      </w:pPr>
+    </w:lvl>
+    <w:lvl w:ilvl="7" w:tentative="1">
+      <w:start w:val="1"/>
+      <w:numFmt w:val="decimal"/>
+      <w:lvlText w:val="%8."/>
+      <w:lvlJc w:val="left"/>
+      <w:pPr>
+        <w:tabs>
+          <w:tab w:val="num" w:pos="5760"/>
+        </w:tabs>
+        <w:ind w:left="5760" w:hanging="360"/>
+      </w:pPr>
+    </w:lvl>
+    <w:lvl w:ilvl="8" w:tentative="1">
+      <w:start w:val="1"/>
+      <w:numFmt w:val="decimal"/>
+      <w:lvlText w:val="%9."/>
+      <w:lvlJc w:val="left"/>
+      <w:pPr>
+        <w:tabs>
+          <w:tab w:val="num" w:pos="6480"/>
+        </w:tabs>
+        <w:ind w:left="6480" w:hanging="360"/>
+      </w:pPr>
+    </w:lvl>
+  </w:abstractNum>
   <w:num w:numId="1">
+    <w:abstractNumId w:val="20"/>
+  </w:num>
+  <w:num w:numId="2">
+    <w:abstractNumId w:val="31"/>
+  </w:num>
+  <w:num w:numId="3">
     <w:abstractNumId w:val="18"/>
   </w:num>
-  <w:num w:numId="2">
-    <w:abstractNumId w:val="26"/>
-  </w:num>
-  <w:num w:numId="3">
-    <w:abstractNumId w:val="16"/>
-  </w:num>
   <w:num w:numId="4">
-    <w:abstractNumId w:val="24"/>
+    <w:abstractNumId w:val="29"/>
   </w:num>
   <w:num w:numId="5">
-    <w:abstractNumId w:val="24"/>
+    <w:abstractNumId w:val="29"/>
     <w:lvlOverride w:ilvl="0">
       <w:startOverride w:val="1"/>
     </w:lvlOverride>
@@ -18778,7 +20406,7 @@
     </w:lvlOverride>
   </w:num>
   <w:num w:numId="6">
-    <w:abstractNumId w:val="24"/>
+    <w:abstractNumId w:val="29"/>
     <w:lvlOverride w:ilvl="0">
       <w:startOverride w:val="1"/>
     </w:lvlOverride>
@@ -18808,7 +20436,7 @@
     </w:lvlOverride>
   </w:num>
   <w:num w:numId="7">
-    <w:abstractNumId w:val="24"/>
+    <w:abstractNumId w:val="29"/>
     <w:lvlOverride w:ilvl="0">
       <w:startOverride w:val="1"/>
     </w:lvlOverride>
@@ -18838,7 +20466,7 @@
     </w:lvlOverride>
   </w:num>
   <w:num w:numId="8">
-    <w:abstractNumId w:val="9"/>
+    <w:abstractNumId w:val="10"/>
   </w:num>
   <w:num w:numId="9">
     <w:abstractNumId w:val="6"/>
@@ -18847,19 +20475,19 @@
     <w:abstractNumId w:val="0"/>
   </w:num>
   <w:num w:numId="11">
-    <w:abstractNumId w:val="28"/>
+    <w:abstractNumId w:val="33"/>
   </w:num>
   <w:num w:numId="12">
-    <w:abstractNumId w:val="15"/>
+    <w:abstractNumId w:val="17"/>
   </w:num>
   <w:num w:numId="13">
     <w:abstractNumId w:val="2"/>
   </w:num>
   <w:num w:numId="14">
-    <w:abstractNumId w:val="13"/>
+    <w:abstractNumId w:val="15"/>
   </w:num>
   <w:num w:numId="15">
-    <w:abstractNumId w:val="11"/>
+    <w:abstractNumId w:val="12"/>
   </w:num>
   <w:num w:numId="16">
     <w:abstractNumId w:val="1"/>
@@ -18868,10 +20496,10 @@
     <w:abstractNumId w:val="3"/>
   </w:num>
   <w:num w:numId="18">
-    <w:abstractNumId w:val="19"/>
+    <w:abstractNumId w:val="21"/>
   </w:num>
   <w:num w:numId="19">
-    <w:abstractNumId w:val="17"/>
+    <w:abstractNumId w:val="19"/>
   </w:num>
   <w:num w:numId="20">
     <w:abstractNumId w:val="5"/>
@@ -18880,37 +20508,58 @@
     <w:abstractNumId w:val="7"/>
   </w:num>
   <w:num w:numId="22">
-    <w:abstractNumId w:val="14"/>
+    <w:abstractNumId w:val="16"/>
   </w:num>
   <w:num w:numId="23">
     <w:abstractNumId w:val="4"/>
   </w:num>
   <w:num w:numId="24">
-    <w:abstractNumId w:val="12"/>
+    <w:abstractNumId w:val="14"/>
   </w:num>
   <w:num w:numId="25">
-    <w:abstractNumId w:val="21"/>
+    <w:abstractNumId w:val="24"/>
   </w:num>
   <w:num w:numId="26">
-    <w:abstractNumId w:val="25"/>
+    <w:abstractNumId w:val="30"/>
   </w:num>
   <w:num w:numId="27">
     <w:abstractNumId w:val="8"/>
   </w:num>
   <w:num w:numId="28">
-    <w:abstractNumId w:val="22"/>
+    <w:abstractNumId w:val="25"/>
   </w:num>
   <w:num w:numId="29">
+    <w:abstractNumId w:val="32"/>
+  </w:num>
+  <w:num w:numId="30">
+    <w:abstractNumId w:val="11"/>
+  </w:num>
+  <w:num w:numId="31">
+    <w:abstractNumId w:val="23"/>
+  </w:num>
+  <w:num w:numId="32">
+    <w:abstractNumId w:val="26"/>
+  </w:num>
+  <w:num w:numId="33">
+    <w:abstractNumId w:val="28"/>
+  </w:num>
+  <w:num w:numId="34">
+    <w:abstractNumId w:val="35"/>
+  </w:num>
+  <w:num w:numId="35">
     <w:abstractNumId w:val="27"/>
   </w:num>
-  <w:num w:numId="30">
-    <w:abstractNumId w:val="10"/>
+  <w:num w:numId="36">
+    <w:abstractNumId w:val="34"/>
   </w:num>
-  <w:num w:numId="31">
-    <w:abstractNumId w:val="20"/>
+  <w:num w:numId="37">
+    <w:abstractNumId w:val="13"/>
   </w:num>
-  <w:num w:numId="32">
-    <w:abstractNumId w:val="23"/>
+  <w:num w:numId="38">
+    <w:abstractNumId w:val="9"/>
+  </w:num>
+  <w:num w:numId="39">
+    <w:abstractNumId w:val="22"/>
   </w:num>
   <w:numIdMacAtCleanup w:val="13"/>
 </w:numbering>
@@ -20662,6 +22311,26 @@
       <w:lang w:eastAsia="en-US"/>
     </w:rPr>
   </w:style>
+  <w:style w:type="character" w:customStyle="1" w:styleId="tag">
+    <w:name w:val="tag"/>
+    <w:basedOn w:val="Predvolenpsmoodseku"/>
+    <w:rsid w:val="00A30B02"/>
+  </w:style>
+  <w:style w:type="character" w:customStyle="1" w:styleId="tag-name">
+    <w:name w:val="tag-name"/>
+    <w:basedOn w:val="Predvolenpsmoodseku"/>
+    <w:rsid w:val="00A30B02"/>
+  </w:style>
+  <w:style w:type="character" w:customStyle="1" w:styleId="attribute">
+    <w:name w:val="attribute"/>
+    <w:basedOn w:val="Predvolenpsmoodseku"/>
+    <w:rsid w:val="00A30B02"/>
+  </w:style>
+  <w:style w:type="character" w:customStyle="1" w:styleId="attribute-value">
+    <w:name w:val="attribute-value"/>
+    <w:basedOn w:val="Predvolenpsmoodseku"/>
+    <w:rsid w:val="00A30B02"/>
+  </w:style>
 </w:styles>
 </file>
 
@@ -20931,7 +22600,7 @@
 </file>
 
 <file path=customXml/itemProps1.xml><?xml version="1.0" encoding="utf-8"?>
-<ds:datastoreItem xmlns:ds="http://schemas.openxmlformats.org/officeDocument/2006/customXml" ds:itemID="{BBEA9E80-80EE-49E0-8AAA-97096F9A284A}">
+<ds:datastoreItem xmlns:ds="http://schemas.openxmlformats.org/officeDocument/2006/customXml" ds:itemID="{C8EB056D-4629-4C14-8BAC-967D205A9FEF}">
   <ds:schemaRefs>
     <ds:schemaRef ds:uri="http://schemas.openxmlformats.org/officeDocument/2006/bibliography"/>
   </ds:schemaRefs>
